--- a/Exercise 2/MAD_Exercises_2 (Chapter 3).docx
+++ b/Exercise 2/MAD_Exercises_2 (Chapter 3).docx
@@ -1336,7 +1336,16 @@
           <w:szCs w:val="22"/>
           <w:lang w:val="en-US"/>
         </w:rPr>
-        <w:t xml:space="preserve"> from the Materials folder to populate the country Spinner</w:t>
+        <w:t xml:space="preserve"> from the Materials folder to populate the country </w:t>
+      </w:r>
+      <w:r>
+        <w:rPr>
+          <w:i/>
+          <w:iCs/>
+          <w:szCs w:val="22"/>
+          <w:lang w:val="en-US"/>
+        </w:rPr>
+        <w:t>Spinner</w:t>
       </w:r>
       <w:r>
         <w:rPr>
@@ -2656,7 +2665,7 @@
         <w:sz w:val="20"/>
         <w:szCs w:val="20"/>
       </w:rPr>
-      <w:t>2022-08-01</w:t>
+      <w:t>2022-09-24</w:t>
     </w:r>
     <w:r>
       <w:rPr>
@@ -2868,7 +2877,7 @@
         <w:sz w:val="20"/>
         <w:szCs w:val="20"/>
       </w:rPr>
-      <w:t>2022-08-01</w:t>
+      <w:t>2022-09-24</w:t>
     </w:r>
     <w:r>
       <w:rPr>

--- a/Exercise 2/MAD_Exercises_2 (Chapter 3).docx
+++ b/Exercise 2/MAD_Exercises_2 (Chapter 3).docx
@@ -4,7 +4,7 @@
   <w:body>
     <w:p>
       <w:pPr>
-        <w:pStyle w:val="Heading2"/>
+        <w:pStyle w:val="2"/>
         <w:rPr>
           <w:lang w:val="en-US"/>
         </w:rPr>
@@ -1229,7 +1229,7 @@
     </w:p>
     <w:p>
       <w:pPr>
-        <w:pStyle w:val="Heading2"/>
+        <w:pStyle w:val="2"/>
         <w:rPr>
           <w:lang w:val="en-US"/>
         </w:rPr>
@@ -1396,7 +1396,7 @@
       <w:proofErr w:type="spellEnd"/>
       <w:r>
         <w:rPr>
-          <w:rStyle w:val="FootnoteReference"/>
+          <w:rStyle w:val="ac"/>
           <w:szCs w:val="22"/>
           <w:lang w:val="en-US"/>
         </w:rPr>
@@ -1594,7 +1594,7 @@
     </w:p>
     <w:p>
       <w:pPr>
-        <w:pStyle w:val="Heading2"/>
+        <w:pStyle w:val="2"/>
         <w:rPr>
           <w:lang w:val="en-US"/>
         </w:rPr>
@@ -2267,7 +2267,7 @@
     </w:p>
     <w:p>
       <w:pPr>
-        <w:pStyle w:val="Heading2"/>
+        <w:pStyle w:val="2"/>
         <w:rPr>
           <w:lang w:val="en-US"/>
         </w:rPr>
@@ -2404,6 +2404,28 @@
         </w:rPr>
         <w:t>recipes</w:t>
       </w:r>
+      <w:r>
+        <w:rPr>
+          <w:lang w:val="en-US"/>
+        </w:rPr>
+        <w:t>.</w:t>
+      </w:r>
+      <w:r>
+        <w:rPr>
+          <w:lang w:val="en-US"/>
+        </w:rPr>
+        <w:t xml:space="preserve"> Name it </w:t>
+      </w:r>
+      <w:proofErr w:type="spellStart"/>
+      <w:r>
+        <w:rPr>
+          <w:i/>
+          <w:iCs/>
+          <w:lang w:val="en-US"/>
+        </w:rPr>
+        <w:t>RecipeListActivity</w:t>
+      </w:r>
+      <w:proofErr w:type="spellEnd"/>
       <w:r>
         <w:rPr>
           <w:lang w:val="en-US"/>
@@ -2574,7 +2596,7 @@
 <w:ftr xmlns:wpc="http://schemas.microsoft.com/office/word/2010/wordprocessingCanvas" xmlns:cx="http://schemas.microsoft.com/office/drawing/2014/chartex" xmlns:cx1="http://schemas.microsoft.com/office/drawing/2015/9/8/chartex" xmlns:cx2="http://schemas.microsoft.com/office/drawing/2015/10/21/chartex" xmlns:cx3="http://schemas.microsoft.com/office/drawing/2016/5/9/chartex" xmlns:cx4="http://schemas.microsoft.com/office/drawing/2016/5/10/chartex" xmlns:cx5="http://schemas.microsoft.com/office/drawing/2016/5/11/chartex" xmlns:cx6="http://schemas.microsoft.com/office/drawing/2016/5/12/chartex" xmlns:cx7="http://schemas.microsoft.com/office/drawing/2016/5/13/chartex" xmlns:cx8="http://schemas.microsoft.com/office/drawing/2016/5/14/chartex" xmlns:mc="http://schemas.openxmlformats.org/markup-compatibility/2006" xmlns:aink="http://schemas.microsoft.com/office/drawing/2016/ink" xmlns:am3d="http://schemas.microsoft.com/office/drawing/2017/model3d" xmlns:o="urn:schemas-microsoft-com:office:office" xmlns:oel="http://schemas.microsoft.com/office/2019/extlst" xmlns:r="http://schemas.openxmlformats.org/officeDocument/2006/relationships" xmlns:m="http://schemas.openxmlformats.org/officeDocument/2006/math" xmlns:v="urn:schemas-microsoft-com:vml" xmlns:wp14="http://schemas.microsoft.com/office/word/2010/wordprocessingDrawing" xmlns:wp="http://schemas.openxmlformats.org/drawingml/2006/wordprocessingDrawing" xmlns:w10="urn:schemas-microsoft-com:office:word" xmlns:w="http://schemas.openxmlformats.org/wordprocessingml/2006/main" xmlns:w14="http://schemas.microsoft.com/office/word/2010/wordml" xmlns:w15="http://schemas.microsoft.com/office/word/2012/wordml" xmlns:w16cex="http://schemas.microsoft.com/office/word/2018/wordml/cex" xmlns:w16cid="http://schemas.microsoft.com/office/word/2016/wordml/cid" xmlns:w16="http://schemas.microsoft.com/office/word/2018/wordml" xmlns:w16sdtdh="http://schemas.microsoft.com/office/word/2020/wordml/sdtdatahash" xmlns:w16se="http://schemas.microsoft.com/office/word/2015/wordml/symex" xmlns:wpg="http://schemas.microsoft.com/office/word/2010/wordprocessingGroup" xmlns:wpi="http://schemas.microsoft.com/office/word/2010/wordprocessingInk" xmlns:wne="http://schemas.microsoft.com/office/word/2006/wordml" xmlns:wps="http://schemas.microsoft.com/office/word/2010/wordprocessingShape" mc:Ignorable="w14 w15 w16se w16cid w16 w16cex w16sdtdh wp14">
   <w:p>
     <w:pPr>
-      <w:pStyle w:val="Footer"/>
+      <w:pStyle w:val="a4"/>
     </w:pPr>
   </w:p>
 </w:ftr>
@@ -2584,7 +2606,7 @@
 <w:ftr xmlns:wpc="http://schemas.microsoft.com/office/word/2010/wordprocessingCanvas" xmlns:cx="http://schemas.microsoft.com/office/drawing/2014/chartex" xmlns:cx1="http://schemas.microsoft.com/office/drawing/2015/9/8/chartex" xmlns:cx2="http://schemas.microsoft.com/office/drawing/2015/10/21/chartex" xmlns:cx3="http://schemas.microsoft.com/office/drawing/2016/5/9/chartex" xmlns:cx4="http://schemas.microsoft.com/office/drawing/2016/5/10/chartex" xmlns:cx5="http://schemas.microsoft.com/office/drawing/2016/5/11/chartex" xmlns:cx6="http://schemas.microsoft.com/office/drawing/2016/5/12/chartex" xmlns:cx7="http://schemas.microsoft.com/office/drawing/2016/5/13/chartex" xmlns:cx8="http://schemas.microsoft.com/office/drawing/2016/5/14/chartex" xmlns:mc="http://schemas.openxmlformats.org/markup-compatibility/2006" xmlns:aink="http://schemas.microsoft.com/office/drawing/2016/ink" xmlns:am3d="http://schemas.microsoft.com/office/drawing/2017/model3d" xmlns:o="urn:schemas-microsoft-com:office:office" xmlns:oel="http://schemas.microsoft.com/office/2019/extlst" xmlns:r="http://schemas.openxmlformats.org/officeDocument/2006/relationships" xmlns:m="http://schemas.openxmlformats.org/officeDocument/2006/math" xmlns:v="urn:schemas-microsoft-com:vml" xmlns:wp14="http://schemas.microsoft.com/office/word/2010/wordprocessingDrawing" xmlns:wp="http://schemas.openxmlformats.org/drawingml/2006/wordprocessingDrawing" xmlns:w10="urn:schemas-microsoft-com:office:word" xmlns:w="http://schemas.openxmlformats.org/wordprocessingml/2006/main" xmlns:w14="http://schemas.microsoft.com/office/word/2010/wordml" xmlns:w15="http://schemas.microsoft.com/office/word/2012/wordml" xmlns:w16cex="http://schemas.microsoft.com/office/word/2018/wordml/cex" xmlns:w16cid="http://schemas.microsoft.com/office/word/2016/wordml/cid" xmlns:w16="http://schemas.microsoft.com/office/word/2018/wordml" xmlns:w16sdtdh="http://schemas.microsoft.com/office/word/2020/wordml/sdtdatahash" xmlns:w16se="http://schemas.microsoft.com/office/word/2015/wordml/symex" xmlns:wpg="http://schemas.microsoft.com/office/word/2010/wordprocessingGroup" xmlns:wpi="http://schemas.microsoft.com/office/word/2010/wordprocessingInk" xmlns:wne="http://schemas.microsoft.com/office/word/2006/wordml" xmlns:wps="http://schemas.microsoft.com/office/word/2010/wordprocessingShape" mc:Ignorable="w14 w15 w16se w16cid w16 w16cex w16sdtdh wp14">
   <w:p>
     <w:pPr>
-      <w:pStyle w:val="Footer"/>
+      <w:pStyle w:val="a4"/>
       <w:tabs>
         <w:tab w:val="clear" w:pos="4536"/>
         <w:tab w:val="clear" w:pos="9072"/>
@@ -2665,7 +2687,7 @@
         <w:sz w:val="20"/>
         <w:szCs w:val="20"/>
       </w:rPr>
-      <w:t>2022-09-24</w:t>
+      <w:t>2022-10-07</w:t>
     </w:r>
     <w:r>
       <w:rPr>
@@ -2796,7 +2818,7 @@
 <w:ftr xmlns:wpc="http://schemas.microsoft.com/office/word/2010/wordprocessingCanvas" xmlns:cx="http://schemas.microsoft.com/office/drawing/2014/chartex" xmlns:cx1="http://schemas.microsoft.com/office/drawing/2015/9/8/chartex" xmlns:cx2="http://schemas.microsoft.com/office/drawing/2015/10/21/chartex" xmlns:cx3="http://schemas.microsoft.com/office/drawing/2016/5/9/chartex" xmlns:cx4="http://schemas.microsoft.com/office/drawing/2016/5/10/chartex" xmlns:cx5="http://schemas.microsoft.com/office/drawing/2016/5/11/chartex" xmlns:cx6="http://schemas.microsoft.com/office/drawing/2016/5/12/chartex" xmlns:cx7="http://schemas.microsoft.com/office/drawing/2016/5/13/chartex" xmlns:cx8="http://schemas.microsoft.com/office/drawing/2016/5/14/chartex" xmlns:mc="http://schemas.openxmlformats.org/markup-compatibility/2006" xmlns:aink="http://schemas.microsoft.com/office/drawing/2016/ink" xmlns:am3d="http://schemas.microsoft.com/office/drawing/2017/model3d" xmlns:o="urn:schemas-microsoft-com:office:office" xmlns:oel="http://schemas.microsoft.com/office/2019/extlst" xmlns:r="http://schemas.openxmlformats.org/officeDocument/2006/relationships" xmlns:m="http://schemas.openxmlformats.org/officeDocument/2006/math" xmlns:v="urn:schemas-microsoft-com:vml" xmlns:wp14="http://schemas.microsoft.com/office/word/2010/wordprocessingDrawing" xmlns:wp="http://schemas.openxmlformats.org/drawingml/2006/wordprocessingDrawing" xmlns:w10="urn:schemas-microsoft-com:office:word" xmlns:w="http://schemas.openxmlformats.org/wordprocessingml/2006/main" xmlns:w14="http://schemas.microsoft.com/office/word/2010/wordml" xmlns:w15="http://schemas.microsoft.com/office/word/2012/wordml" xmlns:w16cex="http://schemas.microsoft.com/office/word/2018/wordml/cex" xmlns:w16cid="http://schemas.microsoft.com/office/word/2016/wordml/cid" xmlns:w16="http://schemas.microsoft.com/office/word/2018/wordml" xmlns:w16sdtdh="http://schemas.microsoft.com/office/word/2020/wordml/sdtdatahash" xmlns:w16se="http://schemas.microsoft.com/office/word/2015/wordml/symex" xmlns:wpg="http://schemas.microsoft.com/office/word/2010/wordprocessingGroup" xmlns:wpi="http://schemas.microsoft.com/office/word/2010/wordprocessingInk" xmlns:wne="http://schemas.microsoft.com/office/word/2006/wordml" xmlns:wps="http://schemas.microsoft.com/office/word/2010/wordprocessingShape" mc:Ignorable="w14 w15 w16se w16cid w16 w16cex w16sdtdh wp14">
   <w:p>
     <w:pPr>
-      <w:pStyle w:val="Footer"/>
+      <w:pStyle w:val="a4"/>
       <w:tabs>
         <w:tab w:val="clear" w:pos="4536"/>
         <w:tab w:val="clear" w:pos="9072"/>
@@ -2877,7 +2899,7 @@
         <w:sz w:val="20"/>
         <w:szCs w:val="20"/>
       </w:rPr>
-      <w:t>2022-09-24</w:t>
+      <w:t>2022-10-07</w:t>
     </w:r>
     <w:r>
       <w:rPr>
@@ -3023,14 +3045,14 @@
   <w:footnote w:id="1">
     <w:p>
       <w:pPr>
-        <w:pStyle w:val="FootnoteText"/>
-        <w:rPr>
-          <w:lang w:val="en-US"/>
-        </w:rPr>
-      </w:pPr>
-      <w:r>
-        <w:rPr>
-          <w:rStyle w:val="FootnoteReference"/>
+        <w:pStyle w:val="aa"/>
+        <w:rPr>
+          <w:lang w:val="en-US"/>
+        </w:rPr>
+      </w:pPr>
+      <w:r>
+        <w:rPr>
+          <w:rStyle w:val="ac"/>
         </w:rPr>
         <w:footnoteRef/>
       </w:r>
@@ -3043,7 +3065,7 @@
       <w:hyperlink r:id="rId1" w:history="1">
         <w:r>
           <w:rPr>
-            <w:rStyle w:val="Hyperlink"/>
+            <w:rStyle w:val="a7"/>
             <w:lang w:val="en-US"/>
           </w:rPr>
           <w:t>https://developer.android.com/reference/android/widget/ArrayAdapter.html</w:t>
@@ -3064,7 +3086,7 @@
 <w:hdr xmlns:wpc="http://schemas.microsoft.com/office/word/2010/wordprocessingCanvas" xmlns:cx="http://schemas.microsoft.com/office/drawing/2014/chartex" xmlns:cx1="http://schemas.microsoft.com/office/drawing/2015/9/8/chartex" xmlns:cx2="http://schemas.microsoft.com/office/drawing/2015/10/21/chartex" xmlns:cx3="http://schemas.microsoft.com/office/drawing/2016/5/9/chartex" xmlns:cx4="http://schemas.microsoft.com/office/drawing/2016/5/10/chartex" xmlns:cx5="http://schemas.microsoft.com/office/drawing/2016/5/11/chartex" xmlns:cx6="http://schemas.microsoft.com/office/drawing/2016/5/12/chartex" xmlns:cx7="http://schemas.microsoft.com/office/drawing/2016/5/13/chartex" xmlns:cx8="http://schemas.microsoft.com/office/drawing/2016/5/14/chartex" xmlns:mc="http://schemas.openxmlformats.org/markup-compatibility/2006" xmlns:aink="http://schemas.microsoft.com/office/drawing/2016/ink" xmlns:am3d="http://schemas.microsoft.com/office/drawing/2017/model3d" xmlns:o="urn:schemas-microsoft-com:office:office" xmlns:oel="http://schemas.microsoft.com/office/2019/extlst" xmlns:r="http://schemas.openxmlformats.org/officeDocument/2006/relationships" xmlns:m="http://schemas.openxmlformats.org/officeDocument/2006/math" xmlns:v="urn:schemas-microsoft-com:vml" xmlns:wp14="http://schemas.microsoft.com/office/word/2010/wordprocessingDrawing" xmlns:wp="http://schemas.openxmlformats.org/drawingml/2006/wordprocessingDrawing" xmlns:w10="urn:schemas-microsoft-com:office:word" xmlns:w="http://schemas.openxmlformats.org/wordprocessingml/2006/main" xmlns:w14="http://schemas.microsoft.com/office/word/2010/wordml" xmlns:w15="http://schemas.microsoft.com/office/word/2012/wordml" xmlns:w16cex="http://schemas.microsoft.com/office/word/2018/wordml/cex" xmlns:w16cid="http://schemas.microsoft.com/office/word/2016/wordml/cid" xmlns:w16="http://schemas.microsoft.com/office/word/2018/wordml" xmlns:w16sdtdh="http://schemas.microsoft.com/office/word/2020/wordml/sdtdatahash" xmlns:w16se="http://schemas.microsoft.com/office/word/2015/wordml/symex" xmlns:wpg="http://schemas.microsoft.com/office/word/2010/wordprocessingGroup" xmlns:wpi="http://schemas.microsoft.com/office/word/2010/wordprocessingInk" xmlns:wne="http://schemas.microsoft.com/office/word/2006/wordml" xmlns:wps="http://schemas.microsoft.com/office/word/2010/wordprocessingShape" mc:Ignorable="w14 w15 w16se w16cid w16 w16cex w16sdtdh wp14">
   <w:p>
     <w:pPr>
-      <w:pStyle w:val="Header"/>
+      <w:pStyle w:val="a3"/>
     </w:pPr>
   </w:p>
 </w:hdr>
@@ -3074,7 +3096,7 @@
 <w:hdr xmlns:wpc="http://schemas.microsoft.com/office/word/2010/wordprocessingCanvas" xmlns:cx="http://schemas.microsoft.com/office/drawing/2014/chartex" xmlns:cx1="http://schemas.microsoft.com/office/drawing/2015/9/8/chartex" xmlns:cx2="http://schemas.microsoft.com/office/drawing/2015/10/21/chartex" xmlns:cx3="http://schemas.microsoft.com/office/drawing/2016/5/9/chartex" xmlns:cx4="http://schemas.microsoft.com/office/drawing/2016/5/10/chartex" xmlns:cx5="http://schemas.microsoft.com/office/drawing/2016/5/11/chartex" xmlns:cx6="http://schemas.microsoft.com/office/drawing/2016/5/12/chartex" xmlns:cx7="http://schemas.microsoft.com/office/drawing/2016/5/13/chartex" xmlns:cx8="http://schemas.microsoft.com/office/drawing/2016/5/14/chartex" xmlns:mc="http://schemas.openxmlformats.org/markup-compatibility/2006" xmlns:aink="http://schemas.microsoft.com/office/drawing/2016/ink" xmlns:am3d="http://schemas.microsoft.com/office/drawing/2017/model3d" xmlns:o="urn:schemas-microsoft-com:office:office" xmlns:oel="http://schemas.microsoft.com/office/2019/extlst" xmlns:r="http://schemas.openxmlformats.org/officeDocument/2006/relationships" xmlns:m="http://schemas.openxmlformats.org/officeDocument/2006/math" xmlns:v="urn:schemas-microsoft-com:vml" xmlns:wp14="http://schemas.microsoft.com/office/word/2010/wordprocessingDrawing" xmlns:wp="http://schemas.openxmlformats.org/drawingml/2006/wordprocessingDrawing" xmlns:w10="urn:schemas-microsoft-com:office:word" xmlns:w="http://schemas.openxmlformats.org/wordprocessingml/2006/main" xmlns:w14="http://schemas.microsoft.com/office/word/2010/wordml" xmlns:w15="http://schemas.microsoft.com/office/word/2012/wordml" xmlns:w16cex="http://schemas.microsoft.com/office/word/2018/wordml/cex" xmlns:w16cid="http://schemas.microsoft.com/office/word/2016/wordml/cid" xmlns:w16="http://schemas.microsoft.com/office/word/2018/wordml" xmlns:w16sdtdh="http://schemas.microsoft.com/office/word/2020/wordml/sdtdatahash" xmlns:w16se="http://schemas.microsoft.com/office/word/2015/wordml/symex" xmlns:wpg="http://schemas.microsoft.com/office/word/2010/wordprocessingGroup" xmlns:wpi="http://schemas.microsoft.com/office/word/2010/wordprocessingInk" xmlns:wne="http://schemas.microsoft.com/office/word/2006/wordml" xmlns:wps="http://schemas.microsoft.com/office/word/2010/wordprocessingShape" mc:Ignorable="w14 w15 w16se w16cid w16 w16cex w16sdtdh wp14">
   <w:p>
     <w:pPr>
-      <w:pStyle w:val="Header"/>
+      <w:pStyle w:val="a3"/>
     </w:pPr>
   </w:p>
 </w:hdr>
@@ -3084,7 +3106,7 @@
 <w:hdr xmlns:wpc="http://schemas.microsoft.com/office/word/2010/wordprocessingCanvas" xmlns:cx="http://schemas.microsoft.com/office/drawing/2014/chartex" xmlns:cx1="http://schemas.microsoft.com/office/drawing/2015/9/8/chartex" xmlns:cx2="http://schemas.microsoft.com/office/drawing/2015/10/21/chartex" xmlns:cx3="http://schemas.microsoft.com/office/drawing/2016/5/9/chartex" xmlns:cx4="http://schemas.microsoft.com/office/drawing/2016/5/10/chartex" xmlns:cx5="http://schemas.microsoft.com/office/drawing/2016/5/11/chartex" xmlns:cx6="http://schemas.microsoft.com/office/drawing/2016/5/12/chartex" xmlns:cx7="http://schemas.microsoft.com/office/drawing/2016/5/13/chartex" xmlns:cx8="http://schemas.microsoft.com/office/drawing/2016/5/14/chartex" xmlns:mc="http://schemas.openxmlformats.org/markup-compatibility/2006" xmlns:aink="http://schemas.microsoft.com/office/drawing/2016/ink" xmlns:am3d="http://schemas.microsoft.com/office/drawing/2017/model3d" xmlns:o="urn:schemas-microsoft-com:office:office" xmlns:oel="http://schemas.microsoft.com/office/2019/extlst" xmlns:r="http://schemas.openxmlformats.org/officeDocument/2006/relationships" xmlns:m="http://schemas.openxmlformats.org/officeDocument/2006/math" xmlns:v="urn:schemas-microsoft-com:vml" xmlns:wp14="http://schemas.microsoft.com/office/word/2010/wordprocessingDrawing" xmlns:wp="http://schemas.openxmlformats.org/drawingml/2006/wordprocessingDrawing" xmlns:w10="urn:schemas-microsoft-com:office:word" xmlns:w="http://schemas.openxmlformats.org/wordprocessingml/2006/main" xmlns:w14="http://schemas.microsoft.com/office/word/2010/wordml" xmlns:w15="http://schemas.microsoft.com/office/word/2012/wordml" xmlns:w16cex="http://schemas.microsoft.com/office/word/2018/wordml/cex" xmlns:w16cid="http://schemas.microsoft.com/office/word/2016/wordml/cid" xmlns:w16="http://schemas.microsoft.com/office/word/2018/wordml" xmlns:w16sdtdh="http://schemas.microsoft.com/office/word/2020/wordml/sdtdatahash" xmlns:w16se="http://schemas.microsoft.com/office/word/2015/wordml/symex" xmlns:wpg="http://schemas.microsoft.com/office/word/2010/wordprocessingGroup" xmlns:wpi="http://schemas.microsoft.com/office/word/2010/wordprocessingInk" xmlns:wne="http://schemas.microsoft.com/office/word/2006/wordml" xmlns:wps="http://schemas.microsoft.com/office/word/2010/wordprocessingShape" mc:Ignorable="w14 w15 w16se w16cid w16 w16cex w16sdtdh wp14">
   <w:p>
     <w:pPr>
-      <w:pStyle w:val="Header"/>
+      <w:pStyle w:val="a3"/>
       <w:tabs>
         <w:tab w:val="clear" w:pos="4536"/>
         <w:tab w:val="clear" w:pos="9072"/>
@@ -3163,7 +3185,7 @@
   </w:p>
   <w:p>
     <w:pPr>
-      <w:pStyle w:val="Header"/>
+      <w:pStyle w:val="a3"/>
       <w:rPr>
         <w:b/>
         <w:sz w:val="32"/>
@@ -3183,7 +3205,7 @@
   </w:p>
   <w:p>
     <w:pPr>
-      <w:pStyle w:val="Header"/>
+      <w:pStyle w:val="a3"/>
       <w:rPr>
         <w:b/>
         <w:i/>
@@ -8609,7 +8631,7 @@
     <w:lsdException w:name="Smart Hyperlink" w:semiHidden="1" w:uiPriority="99" w:unhideWhenUsed="1"/>
     <w:lsdException w:name="Smart Link" w:semiHidden="1" w:uiPriority="99" w:unhideWhenUsed="1"/>
   </w:latentStyles>
-  <w:style w:type="paragraph" w:default="1" w:styleId="Normal">
+  <w:style w:type="paragraph" w:default="1" w:styleId="a">
     <w:name w:val="Normal"/>
     <w:qFormat/>
     <w:rsid w:val="00071BE8"/>
@@ -8621,10 +8643,10 @@
       <w:szCs w:val="24"/>
     </w:rPr>
   </w:style>
-  <w:style w:type="paragraph" w:styleId="Heading1">
+  <w:style w:type="paragraph" w:styleId="1">
     <w:name w:val="heading 1"/>
-    <w:basedOn w:val="Normal"/>
-    <w:next w:val="Normal"/>
+    <w:basedOn w:val="a"/>
+    <w:next w:val="a"/>
     <w:qFormat/>
     <w:rsid w:val="00B258CF"/>
     <w:pPr>
@@ -8641,10 +8663,10 @@
       <w:szCs w:val="32"/>
     </w:rPr>
   </w:style>
-  <w:style w:type="paragraph" w:styleId="Heading2">
+  <w:style w:type="paragraph" w:styleId="2">
     <w:name w:val="heading 2"/>
-    <w:basedOn w:val="Normal"/>
-    <w:next w:val="Normal"/>
+    <w:basedOn w:val="a"/>
+    <w:next w:val="a"/>
     <w:qFormat/>
     <w:rsid w:val="00B258CF"/>
     <w:pPr>
@@ -8661,13 +8683,13 @@
       <w:szCs w:val="28"/>
     </w:rPr>
   </w:style>
-  <w:style w:type="character" w:default="1" w:styleId="DefaultParagraphFont">
+  <w:style w:type="character" w:default="1" w:styleId="a0">
     <w:name w:val="Default Paragraph Font"/>
     <w:uiPriority w:val="1"/>
     <w:semiHidden/>
     <w:unhideWhenUsed/>
   </w:style>
-  <w:style w:type="table" w:default="1" w:styleId="TableNormal">
+  <w:style w:type="table" w:default="1" w:styleId="a1">
     <w:name w:val="Normal Table"/>
     <w:uiPriority w:val="99"/>
     <w:semiHidden/>
@@ -8682,7 +8704,7 @@
       </w:tblCellMar>
     </w:tblPr>
   </w:style>
-  <w:style w:type="numbering" w:default="1" w:styleId="NoList">
+  <w:style w:type="numbering" w:default="1" w:styleId="a2">
     <w:name w:val="No List"/>
     <w:uiPriority w:val="99"/>
     <w:semiHidden/>
@@ -8692,9 +8714,9 @@
     <w:name w:val="Absatzstandardschriftart"/>
     <w:semiHidden/>
   </w:style>
-  <w:style w:type="paragraph" w:styleId="Header">
+  <w:style w:type="paragraph" w:styleId="a3">
     <w:name w:val="header"/>
-    <w:basedOn w:val="Normal"/>
+    <w:basedOn w:val="a"/>
     <w:rsid w:val="00B258CF"/>
     <w:pPr>
       <w:tabs>
@@ -8703,10 +8725,10 @@
       </w:tabs>
     </w:pPr>
   </w:style>
-  <w:style w:type="paragraph" w:styleId="Footer">
+  <w:style w:type="paragraph" w:styleId="a4">
     <w:name w:val="footer"/>
-    <w:basedOn w:val="Normal"/>
-    <w:link w:val="FooterChar"/>
+    <w:basedOn w:val="a"/>
+    <w:link w:val="a5"/>
     <w:uiPriority w:val="99"/>
     <w:rsid w:val="00B258CF"/>
     <w:pPr>
@@ -8716,12 +8738,12 @@
       </w:tabs>
     </w:pPr>
   </w:style>
-  <w:style w:type="character" w:styleId="PageNumber">
+  <w:style w:type="character" w:styleId="a6">
     <w:name w:val="page number"/>
     <w:basedOn w:val="Absatzstandardschriftart"/>
     <w:rsid w:val="00B258CF"/>
   </w:style>
-  <w:style w:type="character" w:styleId="Hyperlink">
+  <w:style w:type="character" w:styleId="a7">
     <w:name w:val="Hyperlink"/>
     <w:rsid w:val="00EC2B79"/>
     <w:rPr>
@@ -8729,9 +8751,9 @@
       <w:u w:val="single"/>
     </w:rPr>
   </w:style>
-  <w:style w:type="table" w:styleId="TableGrid">
+  <w:style w:type="table" w:styleId="a8">
     <w:name w:val="Table Grid"/>
-    <w:basedOn w:val="TableNormal"/>
+    <w:basedOn w:val="a1"/>
     <w:rsid w:val="00EF5275"/>
     <w:pPr>
       <w:spacing w:after="120"/>
@@ -8747,9 +8769,9 @@
       </w:tblBorders>
     </w:tblPr>
   </w:style>
-  <w:style w:type="paragraph" w:styleId="BalloonText">
+  <w:style w:type="paragraph" w:styleId="a9">
     <w:name w:val="Balloon Text"/>
-    <w:basedOn w:val="Normal"/>
+    <w:basedOn w:val="a"/>
     <w:semiHidden/>
     <w:rsid w:val="00663D58"/>
     <w:rPr>
@@ -8758,9 +8780,9 @@
       <w:szCs w:val="16"/>
     </w:rPr>
   </w:style>
-  <w:style w:type="character" w:customStyle="1" w:styleId="FooterChar">
-    <w:name w:val="Footer Char"/>
-    <w:link w:val="Footer"/>
+  <w:style w:type="character" w:customStyle="1" w:styleId="a5">
+    <w:name w:val="Долен колонтитул Знак"/>
+    <w:link w:val="a4"/>
     <w:uiPriority w:val="99"/>
     <w:rsid w:val="002B6C2D"/>
     <w:rPr>
@@ -8768,23 +8790,23 @@
       <w:szCs w:val="24"/>
     </w:rPr>
   </w:style>
-  <w:style w:type="paragraph" w:styleId="FootnoteText">
+  <w:style w:type="paragraph" w:styleId="aa">
     <w:name w:val="footnote text"/>
-    <w:basedOn w:val="Normal"/>
-    <w:link w:val="FootnoteTextChar"/>
+    <w:basedOn w:val="a"/>
+    <w:link w:val="ab"/>
     <w:rsid w:val="00205207"/>
     <w:rPr>
       <w:sz w:val="20"/>
       <w:szCs w:val="20"/>
     </w:rPr>
   </w:style>
-  <w:style w:type="character" w:customStyle="1" w:styleId="FootnoteTextChar">
-    <w:name w:val="Footnote Text Char"/>
+  <w:style w:type="character" w:customStyle="1" w:styleId="ab">
+    <w:name w:val="Текст под линия Знак"/>
     <w:basedOn w:val="Absatzstandardschriftart"/>
-    <w:link w:val="FootnoteText"/>
+    <w:link w:val="aa"/>
     <w:rsid w:val="00205207"/>
   </w:style>
-  <w:style w:type="character" w:styleId="FootnoteReference">
+  <w:style w:type="character" w:styleId="ac">
     <w:name w:val="footnote reference"/>
     <w:rsid w:val="00205207"/>
     <w:rPr>
@@ -8793,7 +8815,7 @@
   </w:style>
   <w:style w:type="paragraph" w:customStyle="1" w:styleId="Code">
     <w:name w:val="Code"/>
-    <w:basedOn w:val="Normal"/>
+    <w:basedOn w:val="a"/>
     <w:link w:val="CodeZchn"/>
     <w:qFormat/>
     <w:rsid w:val="004F5A50"/>
@@ -8806,7 +8828,7 @@
       <w:sz w:val="18"/>
     </w:rPr>
   </w:style>
-  <w:style w:type="character" w:styleId="CommentReference">
+  <w:style w:type="character" w:styleId="ad">
     <w:name w:val="annotation reference"/>
     <w:rsid w:val="00693399"/>
     <w:rPr>
@@ -8824,36 +8846,36 @@
       <w:szCs w:val="24"/>
     </w:rPr>
   </w:style>
-  <w:style w:type="paragraph" w:styleId="CommentText">
+  <w:style w:type="paragraph" w:styleId="ae">
     <w:name w:val="annotation text"/>
-    <w:basedOn w:val="Normal"/>
-    <w:link w:val="CommentTextChar"/>
+    <w:basedOn w:val="a"/>
+    <w:link w:val="af"/>
     <w:rsid w:val="00693399"/>
     <w:rPr>
       <w:sz w:val="20"/>
       <w:szCs w:val="20"/>
     </w:rPr>
   </w:style>
-  <w:style w:type="character" w:customStyle="1" w:styleId="CommentTextChar">
-    <w:name w:val="Comment Text Char"/>
+  <w:style w:type="character" w:customStyle="1" w:styleId="af">
+    <w:name w:val="Текст на коментар Знак"/>
     <w:basedOn w:val="Absatzstandardschriftart"/>
-    <w:link w:val="CommentText"/>
+    <w:link w:val="ae"/>
     <w:rsid w:val="00693399"/>
   </w:style>
-  <w:style w:type="paragraph" w:styleId="CommentSubject">
+  <w:style w:type="paragraph" w:styleId="af0">
     <w:name w:val="annotation subject"/>
-    <w:basedOn w:val="CommentText"/>
-    <w:next w:val="CommentText"/>
-    <w:link w:val="CommentSubjectChar"/>
+    <w:basedOn w:val="ae"/>
+    <w:next w:val="ae"/>
+    <w:link w:val="af1"/>
     <w:rsid w:val="00693399"/>
     <w:rPr>
       <w:b/>
       <w:bCs/>
     </w:rPr>
   </w:style>
-  <w:style w:type="character" w:customStyle="1" w:styleId="CommentSubjectChar">
-    <w:name w:val="Comment Subject Char"/>
-    <w:link w:val="CommentSubject"/>
+  <w:style w:type="character" w:customStyle="1" w:styleId="af1">
+    <w:name w:val="Предмет на коментар Знак"/>
+    <w:link w:val="af0"/>
     <w:rsid w:val="00693399"/>
     <w:rPr>
       <w:b/>

--- a/Exercise 2/MAD_Exercises_2 (Chapter 3).docx
+++ b/Exercise 2/MAD_Exercises_2 (Chapter 3).docx
@@ -73,10 +73,17 @@
       </w:r>
       <w:r>
         <w:rPr>
-          <w:i/>
-          <w:lang w:val="en-US"/>
-        </w:rPr>
-        <w:t>Activity</w:t>
+          <w:iCs/>
+          <w:lang w:val="en-US"/>
+        </w:rPr>
+        <w:t>a</w:t>
+      </w:r>
+      <w:r>
+        <w:rPr>
+          <w:iCs/>
+          <w:lang w:val="en-US"/>
+        </w:rPr>
+        <w:t>ctivity</w:t>
       </w:r>
       <w:r>
         <w:rPr>
@@ -161,13 +168,6 @@
         </w:rPr>
         <w:t xml:space="preserve">Set the name to </w:t>
       </w:r>
-      <w:r>
-        <w:rPr>
-          <w:szCs w:val="22"/>
-          <w:lang w:val="en-US"/>
-        </w:rPr>
-        <w:t>“</w:t>
-      </w:r>
       <w:proofErr w:type="spellStart"/>
       <w:r>
         <w:rPr>
@@ -179,15 +179,6 @@
         <w:t>SaveRecipeActivity</w:t>
       </w:r>
       <w:proofErr w:type="spellEnd"/>
-      <w:r>
-        <w:rPr>
-          <w:i/>
-          <w:iCs/>
-          <w:szCs w:val="22"/>
-          <w:lang w:val="en-US"/>
-        </w:rPr>
-        <w:t>”</w:t>
-      </w:r>
     </w:p>
     <w:p>
       <w:pPr>
@@ -216,24 +207,8 @@
           <w:i/>
           <w:lang w:val="en-US"/>
         </w:rPr>
-        <w:t>“</w:t>
-      </w:r>
-      <w:r>
-        <w:rPr>
-          <w:i/>
-          <w:lang w:val="en-US"/>
-        </w:rPr>
-        <w:t xml:space="preserve">Launcher </w:t>
-      </w:r>
-      <w:proofErr w:type="gramStart"/>
-      <w:r>
-        <w:rPr>
-          <w:i/>
-          <w:lang w:val="en-US"/>
-        </w:rPr>
-        <w:t>Activity“</w:t>
-      </w:r>
-      <w:proofErr w:type="gramEnd"/>
+        <w:t>Launcher Activity</w:t>
+      </w:r>
     </w:p>
     <w:p>
       <w:pPr>
@@ -251,12 +226,17 @@
       </w:r>
       <w:r>
         <w:rPr>
-          <w:i/>
-          <w:iCs/>
-          <w:szCs w:val="22"/>
-          <w:lang w:val="en-US"/>
-        </w:rPr>
-        <w:t>Activity</w:t>
+          <w:szCs w:val="22"/>
+          <w:lang w:val="en-US"/>
+        </w:rPr>
+        <w:t>a</w:t>
+      </w:r>
+      <w:r>
+        <w:rPr>
+          <w:szCs w:val="22"/>
+          <w:lang w:val="en-US"/>
+        </w:rPr>
+        <w:t>ctivity</w:t>
       </w:r>
       <w:r>
         <w:rPr>
@@ -301,64 +281,83 @@
       </w:r>
       <w:r>
         <w:rPr>
+          <w:iCs/>
+          <w:lang w:val="en-US"/>
+        </w:rPr>
+        <w:t>a</w:t>
+      </w:r>
+      <w:r>
+        <w:rPr>
+          <w:iCs/>
+          <w:lang w:val="en-US"/>
+        </w:rPr>
+        <w:t>ctivity</w:t>
+      </w:r>
+      <w:r>
+        <w:rPr>
+          <w:lang w:val="en-US"/>
+        </w:rPr>
+        <w:t xml:space="preserve">. However, each icon will start the original </w:t>
+      </w:r>
+      <w:r>
+        <w:rPr>
+          <w:iCs/>
+          <w:lang w:val="en-US"/>
+        </w:rPr>
+        <w:t>a</w:t>
+      </w:r>
+      <w:r>
+        <w:rPr>
+          <w:iCs/>
+          <w:lang w:val="en-US"/>
+        </w:rPr>
+        <w:t>ctivity</w:t>
+      </w:r>
+      <w:r>
+        <w:rPr>
+          <w:lang w:val="en-US"/>
+        </w:rPr>
+        <w:t xml:space="preserve">. </w:t>
+      </w:r>
+      <w:r>
+        <w:rPr>
+          <w:szCs w:val="22"/>
+          <w:lang w:val="en-US"/>
+        </w:rPr>
+        <w:t xml:space="preserve">To switch to the new </w:t>
+      </w:r>
+      <w:r>
+        <w:rPr>
+          <w:szCs w:val="22"/>
+          <w:lang w:val="en-US"/>
+        </w:rPr>
+        <w:t>a</w:t>
+      </w:r>
+      <w:r>
+        <w:rPr>
+          <w:szCs w:val="22"/>
+          <w:lang w:val="en-US"/>
+        </w:rPr>
+        <w:t>ctivity</w:t>
+      </w:r>
+      <w:r>
+        <w:rPr>
+          <w:szCs w:val="22"/>
+          <w:lang w:val="en-US"/>
+        </w:rPr>
+        <w:t xml:space="preserve">, try to edit </w:t>
+      </w:r>
+      <w:r>
+        <w:rPr>
+          <w:iCs/>
+          <w:szCs w:val="22"/>
+          <w:lang w:val="en-US"/>
+        </w:rPr>
+        <w:t>AndroidManifest.xml</w:t>
+      </w:r>
+      <w:r>
+        <w:rPr>
           <w:i/>
-          <w:lang w:val="en-US"/>
-        </w:rPr>
-        <w:t>Activity</w:t>
-      </w:r>
-      <w:r>
-        <w:rPr>
-          <w:lang w:val="en-US"/>
-        </w:rPr>
-        <w:t xml:space="preserve">. However, each icon will start the original </w:t>
-      </w:r>
-      <w:r>
-        <w:rPr>
-          <w:i/>
-          <w:lang w:val="en-US"/>
-        </w:rPr>
-        <w:t>Activity</w:t>
-      </w:r>
-      <w:r>
-        <w:rPr>
-          <w:lang w:val="en-US"/>
-        </w:rPr>
-        <w:t xml:space="preserve">. </w:t>
-      </w:r>
-      <w:r>
-        <w:rPr>
-          <w:szCs w:val="22"/>
-          <w:lang w:val="en-US"/>
-        </w:rPr>
-        <w:t xml:space="preserve">To switch to the new </w:t>
-      </w:r>
-      <w:r>
-        <w:rPr>
-          <w:i/>
-          <w:iCs/>
-          <w:szCs w:val="22"/>
-          <w:lang w:val="en-US"/>
-        </w:rPr>
-        <w:t>Activity</w:t>
-      </w:r>
-      <w:r>
-        <w:rPr>
-          <w:szCs w:val="22"/>
-          <w:lang w:val="en-US"/>
-        </w:rPr>
-        <w:t xml:space="preserve">, try to edit </w:t>
-      </w:r>
-      <w:r>
-        <w:rPr>
-          <w:i/>
-          <w:szCs w:val="22"/>
-          <w:lang w:val="en-US"/>
-        </w:rPr>
-        <w:t>AndroidManifest.xml</w:t>
-      </w:r>
-      <w:r>
-        <w:rPr>
-          <w:i/>
           <w:szCs w:val="22"/>
           <w:lang w:val="en-US"/>
         </w:rPr>
@@ -374,8 +373,6 @@
       <w:proofErr w:type="spellStart"/>
       <w:r>
         <w:rPr>
-          <w:i/>
-          <w:iCs/>
           <w:szCs w:val="22"/>
           <w:lang w:val="en-US"/>
         </w:rPr>
@@ -383,8 +380,6 @@
       </w:r>
       <w:r>
         <w:rPr>
-          <w:i/>
-          <w:iCs/>
           <w:szCs w:val="22"/>
           <w:lang w:val="en-US"/>
         </w:rPr>
@@ -449,6 +444,267 @@
           <w:lang w:val="en-US"/>
         </w:rPr>
       </w:pPr>
+      <w:r>
+        <w:rPr>
+          <w:rStyle w:val="CodeZchn"/>
+          <w:rFonts w:ascii="Times New Roman" w:hAnsi="Times New Roman" w:cs="Times New Roman"/>
+          <w:sz w:val="22"/>
+          <w:szCs w:val="22"/>
+          <w:lang w:val="en-US"/>
+        </w:rPr>
+        <w:t>A c</w:t>
+      </w:r>
+      <w:r>
+        <w:rPr>
+          <w:rStyle w:val="CodeZchn"/>
+          <w:rFonts w:ascii="Times New Roman" w:hAnsi="Times New Roman" w:cs="Times New Roman"/>
+          <w:sz w:val="22"/>
+          <w:szCs w:val="22"/>
+          <w:lang w:val="en-US"/>
+        </w:rPr>
+        <w:t>onstraint</w:t>
+      </w:r>
+      <w:r>
+        <w:rPr>
+          <w:rStyle w:val="CodeZchn"/>
+          <w:rFonts w:ascii="Times New Roman" w:hAnsi="Times New Roman" w:cs="Times New Roman"/>
+          <w:sz w:val="22"/>
+          <w:szCs w:val="22"/>
+          <w:lang w:val="en-US"/>
+        </w:rPr>
+        <w:t xml:space="preserve"> l</w:t>
+      </w:r>
+      <w:r>
+        <w:rPr>
+          <w:rStyle w:val="CodeZchn"/>
+          <w:rFonts w:ascii="Times New Roman" w:hAnsi="Times New Roman" w:cs="Times New Roman"/>
+          <w:sz w:val="22"/>
+          <w:szCs w:val="22"/>
+          <w:lang w:val="en-US"/>
+        </w:rPr>
+        <w:t>ayout</w:t>
+      </w:r>
+      <w:r>
+        <w:rPr>
+          <w:szCs w:val="22"/>
+          <w:lang w:val="en-US"/>
+        </w:rPr>
+        <w:t xml:space="preserve"> </w:t>
+      </w:r>
+      <w:r>
+        <w:rPr>
+          <w:szCs w:val="22"/>
+          <w:lang w:val="en-US"/>
+        </w:rPr>
+        <w:t>as</w:t>
+      </w:r>
+      <w:r>
+        <w:rPr>
+          <w:szCs w:val="22"/>
+          <w:lang w:val="en-US"/>
+        </w:rPr>
+        <w:t xml:space="preserve"> </w:t>
+      </w:r>
+      <w:r>
+        <w:rPr>
+          <w:szCs w:val="22"/>
+          <w:lang w:val="en-US"/>
+        </w:rPr>
+        <w:t>base layout of the</w:t>
+      </w:r>
+      <w:r>
+        <w:rPr>
+          <w:szCs w:val="22"/>
+          <w:lang w:val="en-US"/>
+        </w:rPr>
+        <w:t xml:space="preserve"> </w:t>
+      </w:r>
+      <w:r>
+        <w:rPr>
+          <w:szCs w:val="22"/>
+          <w:lang w:val="en-US"/>
+        </w:rPr>
+        <w:t>a</w:t>
+      </w:r>
+      <w:r>
+        <w:rPr>
+          <w:szCs w:val="22"/>
+          <w:lang w:val="en-US"/>
+        </w:rPr>
+        <w:t>ctivity</w:t>
+      </w:r>
+      <w:r>
+        <w:rPr>
+          <w:szCs w:val="22"/>
+          <w:lang w:val="en-US"/>
+        </w:rPr>
+        <w:t xml:space="preserve"> with the following rows (see example on the right)</w:t>
+      </w:r>
+      <w:r>
+        <w:rPr>
+          <w:szCs w:val="22"/>
+          <w:lang w:val="en-US"/>
+        </w:rPr>
+        <w:t xml:space="preserve">. You can wrap the </w:t>
+      </w:r>
+      <w:r>
+        <w:rPr>
+          <w:rStyle w:val="CodeZchn"/>
+          <w:rFonts w:ascii="Times New Roman" w:hAnsi="Times New Roman" w:cs="Times New Roman"/>
+          <w:sz w:val="22"/>
+          <w:szCs w:val="22"/>
+          <w:lang w:val="en-US"/>
+        </w:rPr>
+        <w:t>c</w:t>
+      </w:r>
+      <w:r>
+        <w:rPr>
+          <w:rStyle w:val="CodeZchn"/>
+          <w:rFonts w:ascii="Times New Roman" w:hAnsi="Times New Roman" w:cs="Times New Roman"/>
+          <w:sz w:val="22"/>
+          <w:szCs w:val="22"/>
+          <w:lang w:val="en-US"/>
+        </w:rPr>
+        <w:t>onstraint</w:t>
+      </w:r>
+      <w:r>
+        <w:rPr>
+          <w:rStyle w:val="CodeZchn"/>
+          <w:rFonts w:ascii="Times New Roman" w:hAnsi="Times New Roman" w:cs="Times New Roman"/>
+          <w:sz w:val="22"/>
+          <w:szCs w:val="22"/>
+          <w:lang w:val="en-US"/>
+        </w:rPr>
+        <w:t xml:space="preserve"> l</w:t>
+      </w:r>
+      <w:r>
+        <w:rPr>
+          <w:rStyle w:val="CodeZchn"/>
+          <w:rFonts w:ascii="Times New Roman" w:hAnsi="Times New Roman" w:cs="Times New Roman"/>
+          <w:sz w:val="22"/>
+          <w:szCs w:val="22"/>
+          <w:lang w:val="en-US"/>
+        </w:rPr>
+        <w:t>ayout</w:t>
+      </w:r>
+      <w:r>
+        <w:rPr>
+          <w:rStyle w:val="CodeZchn"/>
+          <w:rFonts w:ascii="Times New Roman" w:hAnsi="Times New Roman" w:cs="Times New Roman"/>
+          <w:sz w:val="22"/>
+          <w:szCs w:val="22"/>
+          <w:lang w:val="en-US"/>
+        </w:rPr>
+        <w:t xml:space="preserve"> with a </w:t>
+      </w:r>
+      <w:r>
+        <w:rPr>
+          <w:rStyle w:val="CodeZchn"/>
+          <w:rFonts w:ascii="Times New Roman" w:hAnsi="Times New Roman" w:cs="Times New Roman"/>
+          <w:sz w:val="22"/>
+          <w:szCs w:val="22"/>
+          <w:lang w:val="en-US"/>
+        </w:rPr>
+        <w:t>s</w:t>
+      </w:r>
+      <w:r>
+        <w:rPr>
+          <w:rStyle w:val="CodeZchn"/>
+          <w:rFonts w:ascii="Times New Roman" w:hAnsi="Times New Roman" w:cs="Times New Roman"/>
+          <w:sz w:val="22"/>
+          <w:szCs w:val="22"/>
+          <w:lang w:val="en-US"/>
+        </w:rPr>
+        <w:t>croll</w:t>
+      </w:r>
+      <w:r>
+        <w:rPr>
+          <w:rStyle w:val="CodeZchn"/>
+          <w:rFonts w:ascii="Times New Roman" w:hAnsi="Times New Roman" w:cs="Times New Roman"/>
+          <w:sz w:val="22"/>
+          <w:szCs w:val="22"/>
+          <w:lang w:val="en-US"/>
+        </w:rPr>
+        <w:t xml:space="preserve"> v</w:t>
+      </w:r>
+      <w:r>
+        <w:rPr>
+          <w:rStyle w:val="CodeZchn"/>
+          <w:rFonts w:ascii="Times New Roman" w:hAnsi="Times New Roman" w:cs="Times New Roman"/>
+          <w:sz w:val="22"/>
+          <w:szCs w:val="22"/>
+          <w:lang w:val="en-US"/>
+        </w:rPr>
+        <w:t>iew</w:t>
+      </w:r>
+      <w:r>
+        <w:rPr>
+          <w:rStyle w:val="CodeZchn"/>
+          <w:rFonts w:ascii="Times New Roman" w:hAnsi="Times New Roman" w:cs="Times New Roman"/>
+          <w:sz w:val="22"/>
+          <w:szCs w:val="22"/>
+          <w:lang w:val="en-US"/>
+        </w:rPr>
+        <w:t xml:space="preserve">, as most likely the entire </w:t>
+      </w:r>
+      <w:r>
+        <w:rPr>
+          <w:rStyle w:val="CodeZchn"/>
+          <w:rFonts w:ascii="Times New Roman" w:hAnsi="Times New Roman" w:cs="Times New Roman"/>
+          <w:sz w:val="22"/>
+          <w:szCs w:val="22"/>
+          <w:lang w:val="en-US"/>
+        </w:rPr>
+        <w:t>a</w:t>
+      </w:r>
+      <w:r>
+        <w:rPr>
+          <w:rStyle w:val="CodeZchn"/>
+          <w:rFonts w:ascii="Times New Roman" w:hAnsi="Times New Roman" w:cs="Times New Roman"/>
+          <w:sz w:val="22"/>
+          <w:szCs w:val="22"/>
+          <w:lang w:val="en-US"/>
+        </w:rPr>
+        <w:t>ctivity won’t fit on the screen</w:t>
+      </w:r>
+      <w:r>
+        <w:rPr>
+          <w:szCs w:val="22"/>
+          <w:lang w:val="en-US"/>
+        </w:rPr>
+        <w:t>:</w:t>
+      </w:r>
+    </w:p>
+    <w:p>
+      <w:pPr>
+        <w:numPr>
+          <w:ilvl w:val="0"/>
+          <w:numId w:val="39"/>
+        </w:numPr>
+        <w:rPr>
+          <w:szCs w:val="22"/>
+          <w:lang w:val="en-US"/>
+        </w:rPr>
+      </w:pPr>
+      <w:proofErr w:type="spellStart"/>
+      <w:r>
+        <w:rPr>
+          <w:rStyle w:val="CodeZchn"/>
+          <w:rFonts w:ascii="Times New Roman" w:hAnsi="Times New Roman" w:cs="Times New Roman"/>
+          <w:sz w:val="22"/>
+          <w:szCs w:val="22"/>
+          <w:lang w:val="en-US"/>
+        </w:rPr>
+        <w:t>EditText</w:t>
+      </w:r>
+      <w:proofErr w:type="spellEnd"/>
+      <w:r>
+        <w:rPr>
+          <w:szCs w:val="22"/>
+          <w:lang w:val="en-US"/>
+        </w:rPr>
+        <w:t xml:space="preserve"> (</w:t>
+      </w:r>
       <w:proofErr w:type="spellStart"/>
       <w:r>
         <w:rPr>
@@ -460,67 +716,10 @@
           <w:szCs w:val="22"/>
           <w:lang w:val="en-US"/>
         </w:rPr>
-        <w:t>ConstraintLayout</w:t>
+        <w:t>inputType</w:t>
       </w:r>
       <w:proofErr w:type="spellEnd"/>
-      <w:r>
-        <w:rPr>
-          <w:szCs w:val="22"/>
-          <w:lang w:val="en-US"/>
-        </w:rPr>
-        <w:t xml:space="preserve"> </w:t>
-      </w:r>
-      <w:r>
-        <w:rPr>
-          <w:szCs w:val="22"/>
-          <w:lang w:val="en-US"/>
-        </w:rPr>
-        <w:t>as</w:t>
-      </w:r>
-      <w:r>
-        <w:rPr>
-          <w:szCs w:val="22"/>
-          <w:lang w:val="en-US"/>
-        </w:rPr>
-        <w:t xml:space="preserve"> </w:t>
-      </w:r>
-      <w:r>
-        <w:rPr>
-          <w:szCs w:val="22"/>
-          <w:lang w:val="en-US"/>
-        </w:rPr>
-        <w:t>base layout of the</w:t>
-      </w:r>
-      <w:r>
-        <w:rPr>
-          <w:szCs w:val="22"/>
-          <w:lang w:val="en-US"/>
-        </w:rPr>
-        <w:t xml:space="preserve"> </w:t>
-      </w:r>
-      <w:r>
-        <w:rPr>
-          <w:i/>
-          <w:szCs w:val="22"/>
-          <w:lang w:val="en-US"/>
-        </w:rPr>
-        <w:t>Activity</w:t>
-      </w:r>
-      <w:r>
-        <w:rPr>
-          <w:szCs w:val="22"/>
-          <w:lang w:val="en-US"/>
-        </w:rPr>
-        <w:t xml:space="preserve"> with the following rows (see example on the right)</w:t>
-      </w:r>
-      <w:r>
-        <w:rPr>
-          <w:szCs w:val="22"/>
-          <w:lang w:val="en-US"/>
-        </w:rPr>
-        <w:t xml:space="preserve">. You can wrap the </w:t>
-      </w:r>
-      <w:proofErr w:type="spellStart"/>
+      <w:proofErr w:type="gramStart"/>
       <w:r>
         <w:rPr>
           <w:rStyle w:val="CodeZchn"/>
@@ -531,20 +730,9 @@
           <w:szCs w:val="22"/>
           <w:lang w:val="en-US"/>
         </w:rPr>
-        <w:t>ConstraintLayout</w:t>
-      </w:r>
-      <w:proofErr w:type="spellEnd"/>
-      <w:r>
-        <w:rPr>
-          <w:rStyle w:val="CodeZchn"/>
-          <w:rFonts w:ascii="Times New Roman" w:hAnsi="Times New Roman" w:cs="Times New Roman"/>
-          <w:sz w:val="22"/>
-          <w:szCs w:val="22"/>
-          <w:lang w:val="en-US"/>
-        </w:rPr>
-        <w:t xml:space="preserve"> with a </w:t>
-      </w:r>
-      <w:proofErr w:type="spellStart"/>
+        <w:t>=“</w:t>
+      </w:r>
+      <w:proofErr w:type="gramEnd"/>
       <w:r>
         <w:rPr>
           <w:rStyle w:val="CodeZchn"/>
@@ -555,39 +743,8 @@
           <w:szCs w:val="22"/>
           <w:lang w:val="en-US"/>
         </w:rPr>
-        <w:t>ScrollView</w:t>
-      </w:r>
-      <w:proofErr w:type="spellEnd"/>
-      <w:r>
-        <w:rPr>
-          <w:rStyle w:val="CodeZchn"/>
-          <w:rFonts w:ascii="Times New Roman" w:hAnsi="Times New Roman" w:cs="Times New Roman"/>
-          <w:sz w:val="22"/>
-          <w:szCs w:val="22"/>
-          <w:lang w:val="en-US"/>
-        </w:rPr>
-        <w:t>, as most likely the entire Activity won’t fit on the screen</w:t>
-      </w:r>
-      <w:r>
-        <w:rPr>
-          <w:szCs w:val="22"/>
-          <w:lang w:val="en-US"/>
-        </w:rPr>
-        <w:t>:</w:t>
-      </w:r>
-    </w:p>
-    <w:p>
-      <w:pPr>
-        <w:numPr>
-          <w:ilvl w:val="0"/>
-          <w:numId w:val="39"/>
-        </w:numPr>
-        <w:rPr>
-          <w:szCs w:val="22"/>
-          <w:lang w:val="en-US"/>
-        </w:rPr>
-      </w:pPr>
-      <w:proofErr w:type="spellStart"/>
+        <w:t>text</w:t>
+      </w:r>
       <w:r>
         <w:rPr>
           <w:rStyle w:val="CodeZchn"/>
@@ -598,6 +755,109 @@
           <w:szCs w:val="22"/>
           <w:lang w:val="en-US"/>
         </w:rPr>
+        <w:t>“</w:t>
+      </w:r>
+      <w:r>
+        <w:rPr>
+          <w:i/>
+          <w:iCs/>
+          <w:szCs w:val="22"/>
+          <w:lang w:val="en-US"/>
+        </w:rPr>
+        <w:t>)</w:t>
+      </w:r>
+      <w:r>
+        <w:rPr>
+          <w:szCs w:val="22"/>
+          <w:lang w:val="en-US"/>
+        </w:rPr>
+        <w:t xml:space="preserve"> </w:t>
+      </w:r>
+      <w:r>
+        <w:rPr>
+          <w:szCs w:val="22"/>
+          <w:lang w:val="en-US"/>
+        </w:rPr>
+        <w:t>to input</w:t>
+      </w:r>
+      <w:r>
+        <w:rPr>
+          <w:szCs w:val="22"/>
+          <w:lang w:val="en-US"/>
+        </w:rPr>
+        <w:t xml:space="preserve"> the </w:t>
+      </w:r>
+      <w:r>
+        <w:rPr>
+          <w:szCs w:val="22"/>
+          <w:lang w:val="en-US"/>
+        </w:rPr>
+        <w:t>recipe</w:t>
+      </w:r>
+      <w:r>
+        <w:rPr>
+          <w:szCs w:val="22"/>
+          <w:lang w:val="en-US"/>
+        </w:rPr>
+        <w:t xml:space="preserve"> name</w:t>
+      </w:r>
+    </w:p>
+    <w:p>
+      <w:pPr>
+        <w:numPr>
+          <w:ilvl w:val="0"/>
+          <w:numId w:val="39"/>
+        </w:numPr>
+        <w:rPr>
+          <w:szCs w:val="22"/>
+          <w:lang w:val="en-US"/>
+        </w:rPr>
+      </w:pPr>
+      <w:r>
+        <w:rPr>
+          <w:rStyle w:val="CodeZchn"/>
+          <w:rFonts w:ascii="Times New Roman" w:hAnsi="Times New Roman" w:cs="Times New Roman"/>
+          <w:sz w:val="22"/>
+          <w:szCs w:val="22"/>
+          <w:lang w:val="en-US"/>
+        </w:rPr>
+        <w:t>Spinner</w:t>
+      </w:r>
+      <w:r>
+        <w:rPr>
+          <w:szCs w:val="22"/>
+          <w:lang w:val="en-US"/>
+        </w:rPr>
+        <w:t xml:space="preserve"> with selection of </w:t>
+      </w:r>
+      <w:r>
+        <w:rPr>
+          <w:szCs w:val="22"/>
+          <w:lang w:val="en-US"/>
+        </w:rPr>
+        <w:t>country of origin</w:t>
+      </w:r>
+    </w:p>
+    <w:p>
+      <w:pPr>
+        <w:numPr>
+          <w:ilvl w:val="0"/>
+          <w:numId w:val="39"/>
+        </w:numPr>
+        <w:rPr>
+          <w:szCs w:val="22"/>
+          <w:lang w:val="en-US"/>
+        </w:rPr>
+      </w:pPr>
+      <w:proofErr w:type="spellStart"/>
+      <w:r>
+        <w:rPr>
+          <w:rStyle w:val="CodeZchn"/>
+          <w:rFonts w:ascii="Times New Roman" w:hAnsi="Times New Roman" w:cs="Times New Roman"/>
+          <w:sz w:val="22"/>
+          <w:szCs w:val="22"/>
+          <w:lang w:val="en-US"/>
+        </w:rPr>
         <w:t>EditText</w:t>
       </w:r>
       <w:proofErr w:type="spellEnd"/>
@@ -635,7 +895,16 @@
         </w:rPr>
         <w:t>=“</w:t>
       </w:r>
-      <w:proofErr w:type="gramEnd"/>
+      <w:r>
+        <w:rPr>
+          <w:i/>
+          <w:iCs/>
+          <w:szCs w:val="22"/>
+          <w:lang w:val="en-US"/>
+        </w:rPr>
+        <w:t xml:space="preserve"> </w:t>
+      </w:r>
+      <w:proofErr w:type="spellStart"/>
       <w:r>
         <w:rPr>
           <w:rStyle w:val="CodeZchn"/>
@@ -646,7 +915,19 @@
           <w:szCs w:val="22"/>
           <w:lang w:val="en-US"/>
         </w:rPr>
-        <w:t>text</w:t>
+        <w:t>textMultiLine</w:t>
+      </w:r>
+      <w:proofErr w:type="spellEnd"/>
+      <w:proofErr w:type="gramEnd"/>
+      <w:r>
+        <w:rPr>
+          <w:rStyle w:val="CodeZchn"/>
+          <w:rFonts w:ascii="Times New Roman" w:hAnsi="Times New Roman" w:cs="Times New Roman"/>
+          <w:sz w:val="22"/>
+          <w:szCs w:val="22"/>
+          <w:lang w:val="en-US"/>
+        </w:rPr>
+        <w:t xml:space="preserve"> </w:t>
       </w:r>
       <w:r>
         <w:rPr>
@@ -662,47 +943,10 @@
       </w:r>
       <w:r>
         <w:rPr>
-          <w:i/>
-          <w:iCs/>
-          <w:szCs w:val="22"/>
-          <w:lang w:val="en-US"/>
-        </w:rPr>
-        <w:t>)</w:t>
-      </w:r>
-      <w:r>
-        <w:rPr>
-          <w:szCs w:val="22"/>
-          <w:lang w:val="en-US"/>
-        </w:rPr>
-        <w:t xml:space="preserve"> </w:t>
-      </w:r>
-      <w:r>
-        <w:rPr>
-          <w:szCs w:val="22"/>
-          <w:lang w:val="en-US"/>
-        </w:rPr>
-        <w:t>to input</w:t>
-      </w:r>
-      <w:r>
-        <w:rPr>
-          <w:szCs w:val="22"/>
-          <w:lang w:val="en-US"/>
-        </w:rPr>
-        <w:t xml:space="preserve"> the </w:t>
-      </w:r>
-      <w:r>
-        <w:rPr>
-          <w:szCs w:val="22"/>
-          <w:lang w:val="en-US"/>
-        </w:rPr>
-        <w:t>recipe</w:t>
-      </w:r>
-      <w:r>
-        <w:rPr>
-          <w:szCs w:val="22"/>
-          <w:lang w:val="en-US"/>
-        </w:rPr>
-        <w:t xml:space="preserve"> name</w:t>
+          <w:szCs w:val="22"/>
+          <w:lang w:val="en-US"/>
+        </w:rPr>
+        <w:t>) to input the ingredients</w:t>
       </w:r>
     </w:p>
     <w:p>
@@ -716,6 +960,26 @@
           <w:lang w:val="en-US"/>
         </w:rPr>
       </w:pPr>
+      <w:proofErr w:type="spellStart"/>
+      <w:r>
+        <w:rPr>
+          <w:rStyle w:val="CodeZchn"/>
+          <w:rFonts w:ascii="Times New Roman" w:hAnsi="Times New Roman" w:cs="Times New Roman"/>
+          <w:sz w:val="22"/>
+          <w:szCs w:val="22"/>
+          <w:lang w:val="en-US"/>
+        </w:rPr>
+        <w:t>EditText</w:t>
+      </w:r>
+      <w:proofErr w:type="spellEnd"/>
+      <w:r>
+        <w:rPr>
+          <w:szCs w:val="22"/>
+          <w:lang w:val="en-US"/>
+        </w:rPr>
+        <w:t xml:space="preserve"> (</w:t>
+      </w:r>
+      <w:proofErr w:type="spellStart"/>
       <w:r>
         <w:rPr>
           <w:rStyle w:val="CodeZchn"/>
@@ -726,35 +990,10 @@
           <w:szCs w:val="22"/>
           <w:lang w:val="en-US"/>
         </w:rPr>
-        <w:t>Spinner</w:t>
-      </w:r>
-      <w:r>
-        <w:rPr>
-          <w:szCs w:val="22"/>
-          <w:lang w:val="en-US"/>
-        </w:rPr>
-        <w:t xml:space="preserve"> with selection of </w:t>
-      </w:r>
-      <w:r>
-        <w:rPr>
-          <w:szCs w:val="22"/>
-          <w:lang w:val="en-US"/>
-        </w:rPr>
-        <w:t>country of origin</w:t>
-      </w:r>
-    </w:p>
-    <w:p>
-      <w:pPr>
-        <w:numPr>
-          <w:ilvl w:val="0"/>
-          <w:numId w:val="39"/>
-        </w:numPr>
-        <w:rPr>
-          <w:szCs w:val="22"/>
-          <w:lang w:val="en-US"/>
-        </w:rPr>
-      </w:pPr>
-      <w:proofErr w:type="spellStart"/>
+        <w:t>inputType</w:t>
+      </w:r>
+      <w:proofErr w:type="spellEnd"/>
+      <w:proofErr w:type="gramStart"/>
       <w:r>
         <w:rPr>
           <w:rStyle w:val="CodeZchn"/>
@@ -765,15 +1004,16 @@
           <w:szCs w:val="22"/>
           <w:lang w:val="en-US"/>
         </w:rPr>
-        <w:t>EditText</w:t>
-      </w:r>
-      <w:proofErr w:type="spellEnd"/>
-      <w:r>
-        <w:rPr>
-          <w:szCs w:val="22"/>
-          <w:lang w:val="en-US"/>
-        </w:rPr>
-        <w:t xml:space="preserve"> (</w:t>
+        <w:t>=“</w:t>
+      </w:r>
+      <w:r>
+        <w:rPr>
+          <w:i/>
+          <w:iCs/>
+          <w:szCs w:val="22"/>
+          <w:lang w:val="en-US"/>
+        </w:rPr>
+        <w:t xml:space="preserve"> </w:t>
       </w:r>
       <w:proofErr w:type="spellStart"/>
       <w:r>
@@ -786,10 +1026,20 @@
           <w:szCs w:val="22"/>
           <w:lang w:val="en-US"/>
         </w:rPr>
-        <w:t>inputType</w:t>
+        <w:t>textMultiLine</w:t>
       </w:r>
       <w:proofErr w:type="spellEnd"/>
-      <w:proofErr w:type="gramStart"/>
+      <w:proofErr w:type="gramEnd"/>
+      <w:r>
+        <w:rPr>
+          <w:rStyle w:val="CodeZchn"/>
+          <w:rFonts w:ascii="Times New Roman" w:hAnsi="Times New Roman" w:cs="Times New Roman"/>
+          <w:sz w:val="22"/>
+          <w:szCs w:val="22"/>
+          <w:lang w:val="en-US"/>
+        </w:rPr>
+        <w:t xml:space="preserve"> </w:t>
+      </w:r>
       <w:r>
         <w:rPr>
           <w:rStyle w:val="CodeZchn"/>
@@ -800,7 +1050,379 @@
           <w:szCs w:val="22"/>
           <w:lang w:val="en-US"/>
         </w:rPr>
-        <w:t>=“</w:t>
+        <w:t>“</w:t>
+      </w:r>
+      <w:r>
+        <w:rPr>
+          <w:szCs w:val="22"/>
+          <w:lang w:val="en-US"/>
+        </w:rPr>
+        <w:t>) to input the instructions</w:t>
+      </w:r>
+    </w:p>
+    <w:p>
+      <w:pPr>
+        <w:numPr>
+          <w:ilvl w:val="0"/>
+          <w:numId w:val="39"/>
+        </w:numPr>
+        <w:rPr>
+          <w:szCs w:val="22"/>
+          <w:lang w:val="en-US"/>
+        </w:rPr>
+      </w:pPr>
+      <w:r>
+        <w:rPr>
+          <w:rStyle w:val="CodeZchn"/>
+          <w:rFonts w:ascii="Times New Roman" w:hAnsi="Times New Roman" w:cs="Times New Roman"/>
+          <w:sz w:val="22"/>
+          <w:szCs w:val="22"/>
+          <w:lang w:val="en-US"/>
+        </w:rPr>
+        <w:t>A save button that</w:t>
+      </w:r>
+      <w:r>
+        <w:rPr>
+          <w:szCs w:val="22"/>
+          <w:lang w:val="en-US"/>
+        </w:rPr>
+        <w:t xml:space="preserve"> </w:t>
+      </w:r>
+      <w:r>
+        <w:rPr>
+          <w:szCs w:val="22"/>
+          <w:lang w:val="en-US"/>
+        </w:rPr>
+        <w:t>trigger</w:t>
+      </w:r>
+      <w:r>
+        <w:rPr>
+          <w:szCs w:val="22"/>
+          <w:lang w:val="en-US"/>
+        </w:rPr>
+        <w:t>s</w:t>
+      </w:r>
+      <w:r>
+        <w:rPr>
+          <w:szCs w:val="22"/>
+          <w:lang w:val="en-US"/>
+        </w:rPr>
+        <w:t xml:space="preserve"> </w:t>
+      </w:r>
+      <w:r>
+        <w:rPr>
+          <w:szCs w:val="22"/>
+          <w:lang w:val="en-US"/>
+        </w:rPr>
+        <w:t xml:space="preserve">data validation (check if the </w:t>
+      </w:r>
+      <w:proofErr w:type="spellStart"/>
+      <w:r>
+        <w:rPr>
+          <w:szCs w:val="22"/>
+          <w:lang w:val="en-US"/>
+        </w:rPr>
+        <w:t>EditText</w:t>
+      </w:r>
+      <w:proofErr w:type="spellEnd"/>
+      <w:r>
+        <w:rPr>
+          <w:szCs w:val="22"/>
+          <w:lang w:val="en-US"/>
+        </w:rPr>
+        <w:t xml:space="preserve"> fields are empty and set error text if so) and </w:t>
+      </w:r>
+      <w:r>
+        <w:rPr>
+          <w:szCs w:val="22"/>
+          <w:lang w:val="en-US"/>
+        </w:rPr>
+        <w:t>adds</w:t>
+      </w:r>
+      <w:r>
+        <w:rPr>
+          <w:szCs w:val="22"/>
+          <w:lang w:val="en-US"/>
+        </w:rPr>
+        <w:t xml:space="preserve"> the new recipe to the </w:t>
+      </w:r>
+      <w:r>
+        <w:rPr>
+          <w:szCs w:val="22"/>
+          <w:lang w:val="en-US"/>
+        </w:rPr>
+        <w:t xml:space="preserve">instance of </w:t>
+      </w:r>
+      <w:proofErr w:type="spellStart"/>
+      <w:r>
+        <w:rPr>
+          <w:szCs w:val="22"/>
+          <w:lang w:val="en-US"/>
+        </w:rPr>
+        <w:t>RecipeCollection</w:t>
+      </w:r>
+      <w:proofErr w:type="spellEnd"/>
+    </w:p>
+    <w:p>
+      <w:pPr>
+        <w:rPr>
+          <w:szCs w:val="22"/>
+          <w:lang w:val="en-US"/>
+        </w:rPr>
+      </w:pPr>
+      <w:r>
+        <w:rPr>
+          <w:szCs w:val="22"/>
+          <w:lang w:val="en-US"/>
+        </w:rPr>
+        <w:t>For</w:t>
+      </w:r>
+      <w:r>
+        <w:rPr>
+          <w:szCs w:val="22"/>
+          <w:lang w:val="en-US"/>
+        </w:rPr>
+        <w:t xml:space="preserve"> this </w:t>
+      </w:r>
+      <w:r>
+        <w:rPr>
+          <w:szCs w:val="22"/>
+          <w:lang w:val="en-US"/>
+        </w:rPr>
+        <w:t>exercise</w:t>
+      </w:r>
+      <w:r>
+        <w:rPr>
+          <w:szCs w:val="22"/>
+          <w:lang w:val="en-US"/>
+        </w:rPr>
+        <w:t xml:space="preserve"> the layout should only be shown. The selection box (</w:t>
+      </w:r>
+      <w:r>
+        <w:rPr>
+          <w:iCs/>
+          <w:szCs w:val="22"/>
+          <w:lang w:val="en-US"/>
+        </w:rPr>
+        <w:t>s</w:t>
+      </w:r>
+      <w:r>
+        <w:rPr>
+          <w:iCs/>
+          <w:szCs w:val="22"/>
+          <w:lang w:val="en-US"/>
+        </w:rPr>
+        <w:t>pinner</w:t>
+      </w:r>
+      <w:r>
+        <w:rPr>
+          <w:szCs w:val="22"/>
+          <w:lang w:val="en-US"/>
+        </w:rPr>
+        <w:t xml:space="preserve">) for </w:t>
+      </w:r>
+      <w:r>
+        <w:rPr>
+          <w:szCs w:val="22"/>
+          <w:lang w:val="en-US"/>
+        </w:rPr>
+        <w:t>country of origin can remain empty</w:t>
+      </w:r>
+      <w:r>
+        <w:rPr>
+          <w:szCs w:val="22"/>
+          <w:lang w:val="en-US"/>
+        </w:rPr>
+        <w:t xml:space="preserve">. </w:t>
+      </w:r>
+      <w:r>
+        <w:rPr>
+          <w:szCs w:val="22"/>
+          <w:lang w:val="en-US"/>
+        </w:rPr>
+        <w:t xml:space="preserve">The </w:t>
+      </w:r>
+      <w:r>
+        <w:rPr>
+          <w:szCs w:val="22"/>
+          <w:lang w:val="en-US"/>
+        </w:rPr>
+        <w:t>s</w:t>
+      </w:r>
+      <w:r>
+        <w:rPr>
+          <w:szCs w:val="22"/>
+          <w:lang w:val="en-US"/>
+        </w:rPr>
+        <w:t>ave</w:t>
+      </w:r>
+      <w:r>
+        <w:rPr>
+          <w:szCs w:val="22"/>
+          <w:lang w:val="en-US"/>
+        </w:rPr>
+        <w:t xml:space="preserve"> </w:t>
+      </w:r>
+      <w:r>
+        <w:rPr>
+          <w:szCs w:val="22"/>
+          <w:lang w:val="en-US"/>
+        </w:rPr>
+        <w:t>button is inoperable.</w:t>
+      </w:r>
+    </w:p>
+    <w:p>
+      <w:pPr>
+        <w:rPr>
+          <w:szCs w:val="22"/>
+          <w:lang w:val="en-US"/>
+        </w:rPr>
+      </w:pPr>
+      <w:r>
+        <w:rPr>
+          <w:szCs w:val="22"/>
+          <w:lang w:val="en-US"/>
+        </w:rPr>
+        <w:t xml:space="preserve">Feel free to experiment with the </w:t>
+      </w:r>
+      <w:r>
+        <w:rPr>
+          <w:szCs w:val="22"/>
+          <w:lang w:val="en-US"/>
+        </w:rPr>
+        <w:t>l</w:t>
+      </w:r>
+      <w:r>
+        <w:rPr>
+          <w:szCs w:val="22"/>
+          <w:lang w:val="en-US"/>
+        </w:rPr>
+        <w:t>ayout</w:t>
+      </w:r>
+      <w:r>
+        <w:rPr>
+          <w:szCs w:val="22"/>
+          <w:lang w:val="en-US"/>
+        </w:rPr>
+        <w:t xml:space="preserve"> </w:t>
+      </w:r>
+      <w:r>
+        <w:rPr>
+          <w:szCs w:val="22"/>
+          <w:lang w:val="en-US"/>
+        </w:rPr>
+        <w:t>design</w:t>
+      </w:r>
+      <w:r>
+        <w:rPr>
+          <w:szCs w:val="22"/>
+          <w:lang w:val="en-US"/>
+        </w:rPr>
+        <w:t>.</w:t>
+      </w:r>
+    </w:p>
+    <w:p>
+      <w:pPr>
+        <w:rPr>
+          <w:szCs w:val="22"/>
+          <w:lang w:val="en-US"/>
+        </w:rPr>
+      </w:pPr>
+    </w:p>
+    <w:p>
+      <w:pPr>
+        <w:pStyle w:val="2"/>
+        <w:rPr>
+          <w:lang w:val="en-US"/>
+        </w:rPr>
+      </w:pPr>
+      <w:r>
+        <w:rPr>
+          <w:lang w:val="en-US"/>
+        </w:rPr>
+        <w:t>Exercise</w:t>
+      </w:r>
+      <w:r>
+        <w:rPr>
+          <w:lang w:val="en-US"/>
+        </w:rPr>
+        <w:t xml:space="preserve"> </w:t>
+      </w:r>
+      <w:r>
+        <w:rPr>
+          <w:lang w:val="en-US"/>
+        </w:rPr>
+        <w:t>2</w:t>
+      </w:r>
+      <w:r>
+        <w:rPr>
+          <w:lang w:val="en-US"/>
+        </w:rPr>
+        <w:t xml:space="preserve">.2: </w:t>
+      </w:r>
+      <w:r>
+        <w:rPr>
+          <w:lang w:val="en-US"/>
+        </w:rPr>
+        <w:t>Save</w:t>
+      </w:r>
+      <w:r>
+        <w:rPr>
+          <w:lang w:val="en-US"/>
+        </w:rPr>
+        <w:t xml:space="preserve"> Recipe</w:t>
+      </w:r>
+      <w:r>
+        <w:rPr>
+          <w:lang w:val="en-US"/>
+        </w:rPr>
+        <w:t xml:space="preserve"> </w:t>
+      </w:r>
+      <w:r>
+        <w:rPr>
+          <w:lang w:val="en-US"/>
+        </w:rPr>
+        <w:t>(Lis</w:t>
+      </w:r>
+      <w:r>
+        <w:rPr>
+          <w:lang w:val="en-US"/>
+        </w:rPr>
+        <w:t xml:space="preserve">t of </w:t>
+      </w:r>
+      <w:r>
+        <w:rPr>
+          <w:lang w:val="en-US"/>
+        </w:rPr>
+        <w:t>Countries</w:t>
+      </w:r>
+      <w:r>
+        <w:rPr>
+          <w:lang w:val="en-US"/>
+        </w:rPr>
+        <w:t>)</w:t>
+      </w:r>
+    </w:p>
+    <w:p>
+      <w:pPr>
+        <w:rPr>
+          <w:szCs w:val="22"/>
+          <w:lang w:val="en-US"/>
+        </w:rPr>
+      </w:pPr>
+      <w:r>
+        <w:rPr>
+          <w:szCs w:val="22"/>
+          <w:lang w:val="en-US"/>
+        </w:rPr>
+        <w:t xml:space="preserve">Use the </w:t>
+      </w:r>
+      <w:r>
+        <w:rPr>
+          <w:szCs w:val="22"/>
+          <w:lang w:val="en-US"/>
+        </w:rPr>
+        <w:t xml:space="preserve">class </w:t>
       </w:r>
       <w:r>
         <w:rPr>
@@ -809,9 +1431,402 @@
           <w:szCs w:val="22"/>
           <w:lang w:val="en-US"/>
         </w:rPr>
+        <w:t>CountryCollection</w:t>
+      </w:r>
+      <w:r>
+        <w:rPr>
+          <w:szCs w:val="22"/>
+          <w:lang w:val="en-US"/>
+        </w:rPr>
+        <w:t xml:space="preserve"> from the Materials folder to populate the country </w:t>
+      </w:r>
+      <w:r>
+        <w:rPr>
+          <w:szCs w:val="22"/>
+          <w:lang w:val="en-US"/>
+        </w:rPr>
+        <w:t>s</w:t>
+      </w:r>
+      <w:r>
+        <w:rPr>
+          <w:szCs w:val="22"/>
+          <w:lang w:val="en-US"/>
+        </w:rPr>
+        <w:t>pinner</w:t>
+      </w:r>
+      <w:r>
+        <w:rPr>
+          <w:szCs w:val="22"/>
+          <w:lang w:val="en-US"/>
+        </w:rPr>
+        <w:t>:</w:t>
+      </w:r>
+    </w:p>
+    <w:p>
+      <w:pPr>
+        <w:numPr>
+          <w:ilvl w:val="0"/>
+          <w:numId w:val="41"/>
+        </w:numPr>
+        <w:rPr>
+          <w:szCs w:val="22"/>
+          <w:lang w:val="en-US"/>
+        </w:rPr>
+      </w:pPr>
+      <w:r>
+        <w:rPr>
+          <w:szCs w:val="22"/>
+          <w:lang w:val="en-US"/>
+        </w:rPr>
+        <w:t>Create an appropriate</w:t>
+      </w:r>
+      <w:r>
+        <w:rPr>
+          <w:szCs w:val="22"/>
+          <w:lang w:val="en-US"/>
+        </w:rPr>
         <w:t xml:space="preserve"> </w:t>
       </w:r>
       <w:proofErr w:type="spellStart"/>
+      <w:r>
+        <w:rPr>
+          <w:rStyle w:val="CodeZchn"/>
+          <w:rFonts w:ascii="Times New Roman" w:hAnsi="Times New Roman" w:cs="Times New Roman"/>
+          <w:sz w:val="22"/>
+          <w:szCs w:val="22"/>
+          <w:lang w:val="en-US"/>
+        </w:rPr>
+        <w:t>ArrayAdapter</w:t>
+      </w:r>
+      <w:proofErr w:type="spellEnd"/>
+      <w:r>
+        <w:rPr>
+          <w:rStyle w:val="ac"/>
+          <w:szCs w:val="22"/>
+          <w:lang w:val="en-US"/>
+        </w:rPr>
+        <w:footnoteReference w:id="1"/>
+      </w:r>
+    </w:p>
+    <w:p>
+      <w:pPr>
+        <w:numPr>
+          <w:ilvl w:val="0"/>
+          <w:numId w:val="41"/>
+        </w:numPr>
+        <w:rPr>
+          <w:szCs w:val="22"/>
+          <w:lang w:val="en-US"/>
+        </w:rPr>
+      </w:pPr>
+      <w:r>
+        <w:rPr>
+          <w:szCs w:val="22"/>
+          <w:lang w:val="en-US"/>
+        </w:rPr>
+        <w:t>Set it for the</w:t>
+      </w:r>
+      <w:r>
+        <w:rPr>
+          <w:szCs w:val="22"/>
+          <w:lang w:val="en-US"/>
+        </w:rPr>
+        <w:t xml:space="preserve"> </w:t>
+      </w:r>
+      <w:r>
+        <w:rPr>
+          <w:rStyle w:val="CodeZchn"/>
+          <w:rFonts w:ascii="Times New Roman" w:hAnsi="Times New Roman" w:cs="Times New Roman"/>
+          <w:sz w:val="22"/>
+          <w:szCs w:val="22"/>
+          <w:lang w:val="en-US"/>
+        </w:rPr>
+        <w:t>Spinner</w:t>
+      </w:r>
+      <w:r>
+        <w:rPr>
+          <w:szCs w:val="22"/>
+          <w:lang w:val="en-US"/>
+        </w:rPr>
+        <w:t>-Views (s</w:t>
+      </w:r>
+      <w:r>
+        <w:rPr>
+          <w:szCs w:val="22"/>
+          <w:lang w:val="en-US"/>
+        </w:rPr>
+        <w:t>ee lecture</w:t>
+      </w:r>
+      <w:r>
+        <w:rPr>
+          <w:szCs w:val="22"/>
+          <w:lang w:val="en-US"/>
+        </w:rPr>
+        <w:t>)</w:t>
+      </w:r>
+      <w:r>
+        <w:rPr>
+          <w:szCs w:val="22"/>
+          <w:lang w:val="en-US"/>
+        </w:rPr>
+        <w:t xml:space="preserve"> using the </w:t>
+      </w:r>
+      <w:proofErr w:type="spellStart"/>
+      <w:proofErr w:type="gramStart"/>
+      <w:r>
+        <w:rPr>
+          <w:i/>
+          <w:iCs/>
+          <w:szCs w:val="22"/>
+          <w:lang w:val="en-US"/>
+        </w:rPr>
+        <w:t>getCountries</w:t>
+      </w:r>
+      <w:proofErr w:type="spellEnd"/>
+      <w:r>
+        <w:rPr>
+          <w:i/>
+          <w:iCs/>
+          <w:szCs w:val="22"/>
+          <w:lang w:val="en-US"/>
+        </w:rPr>
+        <w:t>(</w:t>
+      </w:r>
+      <w:proofErr w:type="gramEnd"/>
+      <w:r>
+        <w:rPr>
+          <w:i/>
+          <w:iCs/>
+          <w:szCs w:val="22"/>
+          <w:lang w:val="en-US"/>
+        </w:rPr>
+        <w:t xml:space="preserve">) </w:t>
+      </w:r>
+      <w:r>
+        <w:rPr>
+          <w:szCs w:val="22"/>
+          <w:lang w:val="en-US"/>
+        </w:rPr>
+        <w:t>method</w:t>
+      </w:r>
+    </w:p>
+    <w:p>
+      <w:pPr>
+        <w:rPr>
+          <w:szCs w:val="22"/>
+          <w:lang w:val="en-US"/>
+        </w:rPr>
+      </w:pPr>
+      <w:r>
+        <w:rPr>
+          <w:szCs w:val="22"/>
+          <w:lang w:val="en-US"/>
+        </w:rPr>
+        <w:t xml:space="preserve">For </w:t>
+      </w:r>
+      <w:r>
+        <w:rPr>
+          <w:szCs w:val="22"/>
+          <w:lang w:val="en-US"/>
+        </w:rPr>
+        <w:t>sake of simplicity, we are going to use only European countries.</w:t>
+      </w:r>
+      <w:r>
+        <w:rPr>
+          <w:szCs w:val="22"/>
+          <w:lang w:val="en-US"/>
+        </w:rPr>
+        <w:t xml:space="preserve"> </w:t>
+      </w:r>
+      <w:r>
+        <w:rPr>
+          <w:szCs w:val="22"/>
+          <w:lang w:val="en-US"/>
+        </w:rPr>
+        <w:t>D</w:t>
+      </w:r>
+      <w:r>
+        <w:rPr>
+          <w:szCs w:val="22"/>
+          <w:lang w:val="en-US"/>
+        </w:rPr>
+        <w:t xml:space="preserve">on’t worry about </w:t>
+      </w:r>
+      <w:r>
+        <w:rPr>
+          <w:szCs w:val="22"/>
+          <w:lang w:val="en-US"/>
+        </w:rPr>
+        <w:t xml:space="preserve">the </w:t>
+      </w:r>
+      <w:r>
+        <w:rPr>
+          <w:szCs w:val="22"/>
+          <w:lang w:val="en-US"/>
+        </w:rPr>
+        <w:t>rest of the code inside the class. It will be explained in a later.</w:t>
+      </w:r>
+    </w:p>
+    <w:p>
+      <w:pPr>
+        <w:rPr>
+          <w:szCs w:val="22"/>
+          <w:lang w:val="en-US"/>
+        </w:rPr>
+      </w:pPr>
+      <w:r>
+        <w:rPr>
+          <w:szCs w:val="22"/>
+          <w:lang w:val="en-US"/>
+        </w:rPr>
+        <w:t xml:space="preserve">Your app should now be able to select </w:t>
+      </w:r>
+      <w:r>
+        <w:rPr>
+          <w:szCs w:val="22"/>
+          <w:lang w:val="en-US"/>
+        </w:rPr>
+        <w:t>a country of origin for your recipe.</w:t>
+      </w:r>
+    </w:p>
+    <w:p>
+      <w:pPr>
+        <w:rPr>
+          <w:szCs w:val="22"/>
+          <w:lang w:val="en-US"/>
+        </w:rPr>
+      </w:pPr>
+    </w:p>
+    <w:p>
+      <w:pPr>
+        <w:pStyle w:val="2"/>
+        <w:rPr>
+          <w:lang w:val="en-US"/>
+        </w:rPr>
+      </w:pPr>
+      <w:r>
+        <w:rPr>
+          <w:lang w:val="en-US"/>
+        </w:rPr>
+        <w:t>Exercise 2</w:t>
+      </w:r>
+      <w:r>
+        <w:rPr>
+          <w:lang w:val="en-US"/>
+        </w:rPr>
+        <w:t xml:space="preserve">.3: </w:t>
+      </w:r>
+      <w:r>
+        <w:rPr>
+          <w:lang w:val="en-US"/>
+        </w:rPr>
+        <w:t xml:space="preserve">Save </w:t>
+      </w:r>
+      <w:r>
+        <w:rPr>
+          <w:lang w:val="en-US"/>
+        </w:rPr>
+        <w:t>Recipe</w:t>
+      </w:r>
+      <w:r>
+        <w:rPr>
+          <w:lang w:val="en-US"/>
+        </w:rPr>
+        <w:t xml:space="preserve"> </w:t>
+      </w:r>
+      <w:r>
+        <w:rPr>
+          <w:lang w:val="en-US"/>
+        </w:rPr>
+        <w:t>(Functionality)</w:t>
+      </w:r>
+    </w:p>
+    <w:p>
+      <w:pPr>
+        <w:rPr>
+          <w:szCs w:val="22"/>
+          <w:lang w:val="en-US"/>
+        </w:rPr>
+      </w:pPr>
+      <w:r>
+        <w:rPr>
+          <w:lang w:val="en-US"/>
+        </w:rPr>
+        <w:t>Add</w:t>
+      </w:r>
+      <w:r>
+        <w:rPr>
+          <w:lang w:val="en-US"/>
+        </w:rPr>
+        <w:t xml:space="preserve"> </w:t>
+      </w:r>
+      <w:r>
+        <w:rPr>
+          <w:szCs w:val="22"/>
+          <w:lang w:val="en-US"/>
+        </w:rPr>
+        <w:t>a</w:t>
+      </w:r>
+      <w:r>
+        <w:rPr>
+          <w:szCs w:val="22"/>
+          <w:lang w:val="en-US"/>
+        </w:rPr>
+        <w:t xml:space="preserve"> getter method for the </w:t>
+      </w:r>
+      <w:r>
+        <w:rPr>
+          <w:szCs w:val="22"/>
+          <w:lang w:val="en-US"/>
+        </w:rPr>
+        <w:t>List&lt;Recipe&gt;</w:t>
+      </w:r>
+      <w:r>
+        <w:rPr>
+          <w:szCs w:val="22"/>
+          <w:lang w:val="en-US"/>
+        </w:rPr>
+        <w:t xml:space="preserve"> inside the </w:t>
+      </w:r>
+      <w:proofErr w:type="spellStart"/>
+      <w:r>
+        <w:rPr>
+          <w:szCs w:val="22"/>
+          <w:lang w:val="en-US"/>
+        </w:rPr>
+        <w:t>RecipeCollection</w:t>
+      </w:r>
+      <w:proofErr w:type="spellEnd"/>
+      <w:r>
+        <w:rPr>
+          <w:szCs w:val="22"/>
+          <w:lang w:val="en-US"/>
+        </w:rPr>
+        <w:t xml:space="preserve"> class</w:t>
+      </w:r>
+      <w:r>
+        <w:rPr>
+          <w:szCs w:val="22"/>
+          <w:lang w:val="en-US"/>
+        </w:rPr>
+        <w:t>, which will allow you to access the object and add new recipes to it</w:t>
+      </w:r>
+      <w:r>
+        <w:rPr>
+          <w:szCs w:val="22"/>
+          <w:lang w:val="en-US"/>
+        </w:rPr>
+        <w:t xml:space="preserve">. </w:t>
+      </w:r>
+      <w:r>
+        <w:rPr>
+          <w:szCs w:val="22"/>
+          <w:lang w:val="en-US"/>
+        </w:rPr>
+        <w:t xml:space="preserve">Register an </w:t>
+      </w:r>
+      <w:proofErr w:type="spellStart"/>
+      <w:proofErr w:type="gramStart"/>
       <w:r>
         <w:rPr>
           <w:rStyle w:val="CodeZchn"/>
@@ -822,20 +1837,9 @@
           <w:szCs w:val="22"/>
           <w:lang w:val="en-US"/>
         </w:rPr>
-        <w:t>textMultiLine</w:t>
+        <w:t>onClick</w:t>
       </w:r>
       <w:proofErr w:type="spellEnd"/>
-      <w:proofErr w:type="gramEnd"/>
-      <w:r>
-        <w:rPr>
-          <w:rStyle w:val="CodeZchn"/>
-          <w:rFonts w:ascii="Times New Roman" w:hAnsi="Times New Roman" w:cs="Times New Roman"/>
-          <w:sz w:val="22"/>
-          <w:szCs w:val="22"/>
-          <w:lang w:val="en-US"/>
-        </w:rPr>
-        <w:t xml:space="preserve"> </w:t>
-      </w:r>
       <w:r>
         <w:rPr>
           <w:rStyle w:val="CodeZchn"/>
@@ -846,47 +1850,9 @@
           <w:szCs w:val="22"/>
           <w:lang w:val="en-US"/>
         </w:rPr>
-        <w:t>“</w:t>
-      </w:r>
-      <w:r>
-        <w:rPr>
-          <w:szCs w:val="22"/>
-          <w:lang w:val="en-US"/>
-        </w:rPr>
-        <w:t>) to input the ingredients</w:t>
-      </w:r>
-    </w:p>
-    <w:p>
-      <w:pPr>
-        <w:numPr>
-          <w:ilvl w:val="0"/>
-          <w:numId w:val="39"/>
-        </w:numPr>
-        <w:rPr>
-          <w:szCs w:val="22"/>
-          <w:lang w:val="en-US"/>
-        </w:rPr>
-      </w:pPr>
-      <w:proofErr w:type="spellStart"/>
-      <w:r>
-        <w:rPr>
-          <w:rStyle w:val="CodeZchn"/>
-          <w:rFonts w:ascii="Times New Roman" w:hAnsi="Times New Roman" w:cs="Times New Roman"/>
-          <w:sz w:val="22"/>
-          <w:szCs w:val="22"/>
-          <w:lang w:val="en-US"/>
-        </w:rPr>
-        <w:t>EditText</w:t>
-      </w:r>
-      <w:proofErr w:type="spellEnd"/>
-      <w:r>
-        <w:rPr>
-          <w:szCs w:val="22"/>
-          <w:lang w:val="en-US"/>
-        </w:rPr>
-        <w:t xml:space="preserve"> (</w:t>
-      </w:r>
-      <w:proofErr w:type="spellStart"/>
+        <w:t>(</w:t>
+      </w:r>
+      <w:proofErr w:type="gramEnd"/>
       <w:r>
         <w:rPr>
           <w:rStyle w:val="CodeZchn"/>
@@ -897,10 +1863,284 @@
           <w:szCs w:val="22"/>
           <w:lang w:val="en-US"/>
         </w:rPr>
-        <w:t>inputType</w:t>
+        <w:t>)</w:t>
+      </w:r>
+      <w:r>
+        <w:rPr>
+          <w:szCs w:val="22"/>
+          <w:lang w:val="en-US"/>
+        </w:rPr>
+        <w:t xml:space="preserve"> handler </w:t>
+      </w:r>
+      <w:r>
+        <w:rPr>
+          <w:szCs w:val="22"/>
+          <w:lang w:val="en-US"/>
+        </w:rPr>
+        <w:t>for</w:t>
+      </w:r>
+      <w:r>
+        <w:rPr>
+          <w:szCs w:val="22"/>
+          <w:lang w:val="en-US"/>
+        </w:rPr>
+        <w:t xml:space="preserve"> the </w:t>
+      </w:r>
+      <w:r>
+        <w:rPr>
+          <w:szCs w:val="22"/>
+          <w:lang w:val="en-US"/>
+        </w:rPr>
+        <w:t xml:space="preserve">save </w:t>
+      </w:r>
+      <w:r>
+        <w:rPr>
+          <w:szCs w:val="22"/>
+          <w:lang w:val="en-US"/>
+        </w:rPr>
+        <w:t xml:space="preserve">button. </w:t>
+      </w:r>
+      <w:r>
+        <w:rPr>
+          <w:szCs w:val="22"/>
+          <w:lang w:val="en-US"/>
+        </w:rPr>
+        <w:t xml:space="preserve">Check if </w:t>
+      </w:r>
+      <w:r>
+        <w:rPr>
+          <w:szCs w:val="22"/>
+          <w:lang w:val="en-US"/>
+        </w:rPr>
+        <w:t xml:space="preserve">any of </w:t>
+      </w:r>
+      <w:r>
+        <w:rPr>
+          <w:szCs w:val="22"/>
+          <w:lang w:val="en-US"/>
+        </w:rPr>
+        <w:t xml:space="preserve">the </w:t>
+      </w:r>
+      <w:proofErr w:type="spellStart"/>
+      <w:r>
+        <w:rPr>
+          <w:szCs w:val="22"/>
+          <w:lang w:val="en-US"/>
+        </w:rPr>
+        <w:t>EditTexts</w:t>
       </w:r>
       <w:proofErr w:type="spellEnd"/>
-      <w:proofErr w:type="gramStart"/>
+      <w:r>
+        <w:rPr>
+          <w:szCs w:val="22"/>
+          <w:lang w:val="en-US"/>
+        </w:rPr>
+        <w:t xml:space="preserve"> </w:t>
+      </w:r>
+      <w:r>
+        <w:rPr>
+          <w:szCs w:val="22"/>
+          <w:lang w:val="en-US"/>
+        </w:rPr>
+        <w:t xml:space="preserve">fields </w:t>
+      </w:r>
+      <w:r>
+        <w:rPr>
+          <w:szCs w:val="22"/>
+          <w:lang w:val="en-US"/>
+        </w:rPr>
+        <w:t xml:space="preserve">are empty and if so, set </w:t>
+      </w:r>
+      <w:r>
+        <w:rPr>
+          <w:szCs w:val="22"/>
+          <w:lang w:val="en-US"/>
+        </w:rPr>
+        <w:t xml:space="preserve">an </w:t>
+      </w:r>
+      <w:r>
+        <w:rPr>
+          <w:szCs w:val="22"/>
+          <w:lang w:val="en-US"/>
+        </w:rPr>
+        <w:t xml:space="preserve">appropriate </w:t>
+      </w:r>
+      <w:r>
+        <w:rPr>
+          <w:szCs w:val="22"/>
+          <w:lang w:val="en-US"/>
+        </w:rPr>
+        <w:t xml:space="preserve">error text </w:t>
+      </w:r>
+      <w:r>
+        <w:rPr>
+          <w:szCs w:val="22"/>
+          <w:lang w:val="en-US"/>
+        </w:rPr>
+        <w:t xml:space="preserve">message </w:t>
+      </w:r>
+      <w:r>
+        <w:rPr>
+          <w:szCs w:val="22"/>
+          <w:lang w:val="en-US"/>
+        </w:rPr>
+        <w:t xml:space="preserve">to the corresponding field. If everything is valid, take the values from the text fields </w:t>
+      </w:r>
+      <w:r>
+        <w:rPr>
+          <w:szCs w:val="22"/>
+          <w:lang w:val="en-US"/>
+        </w:rPr>
+        <w:lastRenderedPageBreak/>
+        <w:t>and the</w:t>
+      </w:r>
+      <w:r>
+        <w:rPr>
+          <w:szCs w:val="22"/>
+          <w:lang w:val="en-US"/>
+        </w:rPr>
+        <w:t xml:space="preserve"> </w:t>
+      </w:r>
+      <w:r>
+        <w:rPr>
+          <w:szCs w:val="22"/>
+          <w:lang w:val="en-US"/>
+        </w:rPr>
+        <w:t>s</w:t>
+      </w:r>
+      <w:r>
+        <w:rPr>
+          <w:szCs w:val="22"/>
+          <w:lang w:val="en-US"/>
+        </w:rPr>
+        <w:t>pinner</w:t>
+      </w:r>
+      <w:r>
+        <w:rPr>
+          <w:szCs w:val="22"/>
+          <w:lang w:val="en-US"/>
+        </w:rPr>
+        <w:t>,</w:t>
+      </w:r>
+      <w:r>
+        <w:rPr>
+          <w:szCs w:val="22"/>
+          <w:lang w:val="en-US"/>
+        </w:rPr>
+        <w:t xml:space="preserve"> and </w:t>
+      </w:r>
+      <w:r>
+        <w:rPr>
+          <w:szCs w:val="22"/>
+          <w:lang w:val="en-US"/>
+        </w:rPr>
+        <w:t xml:space="preserve">use them to create a new recipe object and add it to the </w:t>
+      </w:r>
+      <w:r>
+        <w:rPr>
+          <w:szCs w:val="22"/>
+          <w:lang w:val="en-US"/>
+        </w:rPr>
+        <w:t>r</w:t>
+      </w:r>
+      <w:r>
+        <w:rPr>
+          <w:szCs w:val="22"/>
+          <w:lang w:val="en-US"/>
+        </w:rPr>
+        <w:t>ecipe</w:t>
+      </w:r>
+      <w:r>
+        <w:rPr>
+          <w:szCs w:val="22"/>
+          <w:lang w:val="en-US"/>
+        </w:rPr>
+        <w:t xml:space="preserve"> list. </w:t>
+      </w:r>
+      <w:r>
+        <w:rPr>
+          <w:szCs w:val="22"/>
+          <w:lang w:val="en-US"/>
+        </w:rPr>
+        <w:t>For now, it won’t be possible to see</w:t>
+      </w:r>
+      <w:r>
+        <w:rPr>
+          <w:szCs w:val="22"/>
+          <w:lang w:val="en-US"/>
+        </w:rPr>
+        <w:t xml:space="preserve"> the objects inside the list. Log a message to confirm that the </w:t>
+      </w:r>
+      <w:r>
+        <w:rPr>
+          <w:szCs w:val="22"/>
+          <w:lang w:val="en-US"/>
+        </w:rPr>
+        <w:t>r</w:t>
+      </w:r>
+      <w:r>
+        <w:rPr>
+          <w:szCs w:val="22"/>
+          <w:lang w:val="en-US"/>
+        </w:rPr>
+        <w:t>ecipe</w:t>
+      </w:r>
+      <w:r>
+        <w:rPr>
+          <w:szCs w:val="22"/>
+          <w:lang w:val="en-US"/>
+        </w:rPr>
+        <w:t xml:space="preserve"> was created successfully.</w:t>
+      </w:r>
+      <w:r>
+        <w:rPr>
+          <w:szCs w:val="22"/>
+          <w:lang w:val="en-US"/>
+        </w:rPr>
+        <w:t xml:space="preserve"> </w:t>
+      </w:r>
+    </w:p>
+    <w:p>
+      <w:pPr>
+        <w:rPr>
+          <w:szCs w:val="22"/>
+          <w:lang w:val="en-US"/>
+        </w:rPr>
+      </w:pPr>
+      <w:r>
+        <w:rPr>
+          <w:szCs w:val="22"/>
+          <w:lang w:val="en-US"/>
+        </w:rPr>
+        <w:t>Remarks:</w:t>
+      </w:r>
+    </w:p>
+    <w:p>
+      <w:pPr>
+        <w:numPr>
+          <w:ilvl w:val="0"/>
+          <w:numId w:val="42"/>
+        </w:numPr>
+        <w:rPr>
+          <w:szCs w:val="22"/>
+          <w:lang w:val="en-US"/>
+        </w:rPr>
+      </w:pPr>
+      <w:r>
+        <w:rPr>
+          <w:szCs w:val="22"/>
+          <w:lang w:val="en-US"/>
+        </w:rPr>
+        <w:t>Single layout views can be found using</w:t>
+      </w:r>
+      <w:r>
+        <w:rPr>
+          <w:szCs w:val="22"/>
+          <w:lang w:val="en-US"/>
+        </w:rPr>
+        <w:t xml:space="preserve"> </w:t>
+      </w:r>
+      <w:proofErr w:type="spellStart"/>
       <w:r>
         <w:rPr>
           <w:rStyle w:val="CodeZchn"/>
@@ -911,18 +2151,9 @@
           <w:szCs w:val="22"/>
           <w:lang w:val="en-US"/>
         </w:rPr>
-        <w:t>=“</w:t>
-      </w:r>
-      <w:r>
-        <w:rPr>
-          <w:i/>
-          <w:iCs/>
-          <w:szCs w:val="22"/>
-          <w:lang w:val="en-US"/>
-        </w:rPr>
-        <w:t xml:space="preserve"> </w:t>
-      </w:r>
-      <w:proofErr w:type="spellStart"/>
+        <w:t>findViewById</w:t>
+      </w:r>
+      <w:proofErr w:type="spellEnd"/>
       <w:r>
         <w:rPr>
           <w:rStyle w:val="CodeZchn"/>
@@ -933,20 +2164,10 @@
           <w:szCs w:val="22"/>
           <w:lang w:val="en-US"/>
         </w:rPr>
-        <w:t>textMultiLine</w:t>
-      </w:r>
-      <w:proofErr w:type="spellEnd"/>
-      <w:proofErr w:type="gramEnd"/>
-      <w:r>
-        <w:rPr>
-          <w:rStyle w:val="CodeZchn"/>
-          <w:rFonts w:ascii="Times New Roman" w:hAnsi="Times New Roman" w:cs="Times New Roman"/>
-          <w:sz w:val="22"/>
-          <w:szCs w:val="22"/>
-          <w:lang w:val="en-US"/>
-        </w:rPr>
-        <w:t xml:space="preserve"> </w:t>
-      </w:r>
+        <w:t>(</w:t>
+      </w:r>
+      <w:proofErr w:type="spellStart"/>
+      <w:proofErr w:type="gramStart"/>
       <w:r>
         <w:rPr>
           <w:rStyle w:val="CodeZchn"/>
@@ -957,430 +2178,9 @@
           <w:szCs w:val="22"/>
           <w:lang w:val="en-US"/>
         </w:rPr>
-        <w:t>“</w:t>
-      </w:r>
-      <w:r>
-        <w:rPr>
-          <w:szCs w:val="22"/>
-          <w:lang w:val="en-US"/>
-        </w:rPr>
-        <w:t>) to input the instructions</w:t>
-      </w:r>
-    </w:p>
-    <w:p>
-      <w:pPr>
-        <w:numPr>
-          <w:ilvl w:val="0"/>
-          <w:numId w:val="39"/>
-        </w:numPr>
-        <w:rPr>
-          <w:szCs w:val="22"/>
-          <w:lang w:val="en-US"/>
-        </w:rPr>
-      </w:pPr>
-      <w:r>
-        <w:rPr>
-          <w:rStyle w:val="CodeZchn"/>
-          <w:rFonts w:ascii="Times New Roman" w:hAnsi="Times New Roman" w:cs="Times New Roman"/>
-          <w:sz w:val="22"/>
-          <w:szCs w:val="22"/>
-          <w:lang w:val="en-US"/>
-        </w:rPr>
-        <w:t>A save button that</w:t>
-      </w:r>
-      <w:r>
-        <w:rPr>
-          <w:szCs w:val="22"/>
-          <w:lang w:val="en-US"/>
-        </w:rPr>
-        <w:t xml:space="preserve"> </w:t>
-      </w:r>
-      <w:r>
-        <w:rPr>
-          <w:szCs w:val="22"/>
-          <w:lang w:val="en-US"/>
-        </w:rPr>
-        <w:t>trigger</w:t>
-      </w:r>
-      <w:r>
-        <w:rPr>
-          <w:szCs w:val="22"/>
-          <w:lang w:val="en-US"/>
-        </w:rPr>
-        <w:t>s</w:t>
-      </w:r>
-      <w:r>
-        <w:rPr>
-          <w:szCs w:val="22"/>
-          <w:lang w:val="en-US"/>
-        </w:rPr>
-        <w:t xml:space="preserve"> </w:t>
-      </w:r>
-      <w:r>
-        <w:rPr>
-          <w:szCs w:val="22"/>
-          <w:lang w:val="en-US"/>
-        </w:rPr>
-        <w:t xml:space="preserve">data validation (check if the </w:t>
-      </w:r>
-      <w:proofErr w:type="spellStart"/>
-      <w:r>
-        <w:rPr>
-          <w:i/>
-          <w:iCs/>
-          <w:szCs w:val="22"/>
-          <w:lang w:val="en-US"/>
-        </w:rPr>
-        <w:t>EditText</w:t>
-      </w:r>
-      <w:proofErr w:type="spellEnd"/>
-      <w:r>
-        <w:rPr>
-          <w:szCs w:val="22"/>
-          <w:lang w:val="en-US"/>
-        </w:rPr>
-        <w:t xml:space="preserve"> fields are empty and set error text if so) and </w:t>
-      </w:r>
-      <w:r>
-        <w:rPr>
-          <w:szCs w:val="22"/>
-          <w:lang w:val="en-US"/>
-        </w:rPr>
-        <w:t>adds</w:t>
-      </w:r>
-      <w:r>
-        <w:rPr>
-          <w:szCs w:val="22"/>
-          <w:lang w:val="en-US"/>
-        </w:rPr>
-        <w:t xml:space="preserve"> the new recipe to the </w:t>
-      </w:r>
-      <w:r>
-        <w:rPr>
-          <w:szCs w:val="22"/>
-          <w:lang w:val="en-US"/>
-        </w:rPr>
-        <w:t xml:space="preserve">instance of </w:t>
-      </w:r>
-      <w:proofErr w:type="spellStart"/>
-      <w:r>
-        <w:rPr>
-          <w:i/>
-          <w:iCs/>
-          <w:szCs w:val="22"/>
-          <w:lang w:val="en-US"/>
-        </w:rPr>
-        <w:t>RecipeCollection</w:t>
-      </w:r>
-      <w:proofErr w:type="spellEnd"/>
-    </w:p>
-    <w:p>
-      <w:pPr>
-        <w:rPr>
-          <w:szCs w:val="22"/>
-          <w:lang w:val="en-US"/>
-        </w:rPr>
-      </w:pPr>
-      <w:r>
-        <w:rPr>
-          <w:szCs w:val="22"/>
-          <w:lang w:val="en-US"/>
-        </w:rPr>
-        <w:t>For</w:t>
-      </w:r>
-      <w:r>
-        <w:rPr>
-          <w:szCs w:val="22"/>
-          <w:lang w:val="en-US"/>
-        </w:rPr>
-        <w:t xml:space="preserve"> this </w:t>
-      </w:r>
-      <w:r>
-        <w:rPr>
-          <w:szCs w:val="22"/>
-          <w:lang w:val="en-US"/>
-        </w:rPr>
-        <w:t>exercise</w:t>
-      </w:r>
-      <w:r>
-        <w:rPr>
-          <w:szCs w:val="22"/>
-          <w:lang w:val="en-US"/>
-        </w:rPr>
-        <w:t xml:space="preserve"> the layout should only be shown. The selection box (</w:t>
-      </w:r>
-      <w:r>
-        <w:rPr>
-          <w:i/>
-          <w:szCs w:val="22"/>
-          <w:lang w:val="en-US"/>
-        </w:rPr>
-        <w:t>Spinner</w:t>
-      </w:r>
-      <w:r>
-        <w:rPr>
-          <w:szCs w:val="22"/>
-          <w:lang w:val="en-US"/>
-        </w:rPr>
-        <w:t xml:space="preserve">) for </w:t>
-      </w:r>
-      <w:r>
-        <w:rPr>
-          <w:szCs w:val="22"/>
-          <w:lang w:val="en-US"/>
-        </w:rPr>
-        <w:t>country of origin can remain empty</w:t>
-      </w:r>
-      <w:r>
-        <w:rPr>
-          <w:szCs w:val="22"/>
-          <w:lang w:val="en-US"/>
-        </w:rPr>
-        <w:t xml:space="preserve">. </w:t>
-      </w:r>
-      <w:r>
-        <w:rPr>
-          <w:szCs w:val="22"/>
-          <w:lang w:val="en-US"/>
-        </w:rPr>
-        <w:t xml:space="preserve">The </w:t>
-      </w:r>
-      <w:r>
-        <w:rPr>
-          <w:szCs w:val="22"/>
-          <w:lang w:val="en-US"/>
-        </w:rPr>
-        <w:t>“</w:t>
-      </w:r>
-      <w:r>
-        <w:rPr>
-          <w:szCs w:val="22"/>
-          <w:lang w:val="en-US"/>
-        </w:rPr>
-        <w:t>Save</w:t>
-      </w:r>
-      <w:r>
-        <w:rPr>
-          <w:szCs w:val="22"/>
-          <w:lang w:val="en-US"/>
-        </w:rPr>
-        <w:t xml:space="preserve">” </w:t>
-      </w:r>
-      <w:r>
-        <w:rPr>
-          <w:szCs w:val="22"/>
-          <w:lang w:val="en-US"/>
-        </w:rPr>
-        <w:t>button is inoperable.</w:t>
-      </w:r>
-    </w:p>
-    <w:p>
-      <w:pPr>
-        <w:rPr>
-          <w:szCs w:val="22"/>
-          <w:lang w:val="en-US"/>
-        </w:rPr>
-      </w:pPr>
-      <w:r>
-        <w:rPr>
-          <w:szCs w:val="22"/>
-          <w:lang w:val="en-US"/>
-        </w:rPr>
-        <w:t xml:space="preserve">Feel free to experiment with the </w:t>
-      </w:r>
-      <w:r>
-        <w:rPr>
-          <w:i/>
-          <w:iCs/>
-          <w:szCs w:val="22"/>
-          <w:lang w:val="en-US"/>
-        </w:rPr>
-        <w:t>Layout</w:t>
-      </w:r>
-      <w:r>
-        <w:rPr>
-          <w:szCs w:val="22"/>
-          <w:lang w:val="en-US"/>
-        </w:rPr>
-        <w:t xml:space="preserve"> </w:t>
-      </w:r>
-      <w:r>
-        <w:rPr>
-          <w:szCs w:val="22"/>
-          <w:lang w:val="en-US"/>
-        </w:rPr>
-        <w:t>design</w:t>
-      </w:r>
-      <w:r>
-        <w:rPr>
-          <w:szCs w:val="22"/>
-          <w:lang w:val="en-US"/>
-        </w:rPr>
-        <w:t>.</w:t>
-      </w:r>
-    </w:p>
-    <w:p>
-      <w:pPr>
-        <w:rPr>
-          <w:szCs w:val="22"/>
-          <w:lang w:val="en-US"/>
-        </w:rPr>
-      </w:pPr>
-    </w:p>
-    <w:p>
-      <w:pPr>
-        <w:pStyle w:val="2"/>
-        <w:rPr>
-          <w:lang w:val="en-US"/>
-        </w:rPr>
-      </w:pPr>
-      <w:r>
-        <w:rPr>
-          <w:lang w:val="en-US"/>
-        </w:rPr>
-        <w:t>Exercise</w:t>
-      </w:r>
-      <w:r>
-        <w:rPr>
-          <w:lang w:val="en-US"/>
-        </w:rPr>
-        <w:t xml:space="preserve"> </w:t>
-      </w:r>
-      <w:r>
-        <w:rPr>
-          <w:lang w:val="en-US"/>
-        </w:rPr>
-        <w:t>2</w:t>
-      </w:r>
-      <w:r>
-        <w:rPr>
-          <w:lang w:val="en-US"/>
-        </w:rPr>
-        <w:t xml:space="preserve">.2: </w:t>
-      </w:r>
-      <w:r>
-        <w:rPr>
-          <w:lang w:val="en-US"/>
-        </w:rPr>
-        <w:t>Save</w:t>
-      </w:r>
-      <w:r>
-        <w:rPr>
-          <w:lang w:val="en-US"/>
-        </w:rPr>
-        <w:t xml:space="preserve"> Recipe</w:t>
-      </w:r>
-      <w:r>
-        <w:rPr>
-          <w:lang w:val="en-US"/>
-        </w:rPr>
-        <w:t xml:space="preserve"> </w:t>
-      </w:r>
-      <w:r>
-        <w:rPr>
-          <w:lang w:val="en-US"/>
-        </w:rPr>
-        <w:t>(Lis</w:t>
-      </w:r>
-      <w:r>
-        <w:rPr>
-          <w:lang w:val="en-US"/>
-        </w:rPr>
-        <w:t xml:space="preserve">t of </w:t>
-      </w:r>
-      <w:r>
-        <w:rPr>
-          <w:lang w:val="en-US"/>
-        </w:rPr>
-        <w:t>Countries</w:t>
-      </w:r>
-      <w:r>
-        <w:rPr>
-          <w:lang w:val="en-US"/>
-        </w:rPr>
-        <w:t>)</w:t>
-      </w:r>
-    </w:p>
-    <w:p>
-      <w:pPr>
-        <w:rPr>
-          <w:szCs w:val="22"/>
-          <w:lang w:val="en-US"/>
-        </w:rPr>
-      </w:pPr>
-      <w:r>
-        <w:rPr>
-          <w:szCs w:val="22"/>
-          <w:lang w:val="en-US"/>
-        </w:rPr>
-        <w:t xml:space="preserve">Use the </w:t>
-      </w:r>
-      <w:r>
-        <w:rPr>
-          <w:szCs w:val="22"/>
-          <w:lang w:val="en-US"/>
-        </w:rPr>
-        <w:t xml:space="preserve">class </w:t>
-      </w:r>
-      <w:r>
-        <w:rPr>
-          <w:i/>
-          <w:iCs/>
-          <w:szCs w:val="22"/>
-          <w:lang w:val="en-US"/>
-        </w:rPr>
-        <w:t>CountryCollection</w:t>
-      </w:r>
-      <w:r>
-        <w:rPr>
-          <w:szCs w:val="22"/>
-          <w:lang w:val="en-US"/>
-        </w:rPr>
-        <w:t xml:space="preserve"> from the Materials folder to populate the country </w:t>
-      </w:r>
-      <w:r>
-        <w:rPr>
-          <w:i/>
-          <w:iCs/>
-          <w:szCs w:val="22"/>
-          <w:lang w:val="en-US"/>
-        </w:rPr>
-        <w:t>Spinner</w:t>
-      </w:r>
-      <w:r>
-        <w:rPr>
-          <w:szCs w:val="22"/>
-          <w:lang w:val="en-US"/>
-        </w:rPr>
-        <w:t>:</w:t>
-      </w:r>
-    </w:p>
-    <w:p>
-      <w:pPr>
-        <w:numPr>
-          <w:ilvl w:val="0"/>
-          <w:numId w:val="41"/>
-        </w:numPr>
-        <w:rPr>
-          <w:szCs w:val="22"/>
-          <w:lang w:val="en-US"/>
-        </w:rPr>
-      </w:pPr>
-      <w:r>
-        <w:rPr>
-          <w:szCs w:val="22"/>
-          <w:lang w:val="en-US"/>
-        </w:rPr>
-        <w:t>Create an appropriate</w:t>
-      </w:r>
-      <w:r>
-        <w:rPr>
-          <w:szCs w:val="22"/>
-          <w:lang w:val="en-US"/>
-        </w:rPr>
-        <w:t xml:space="preserve"> </w:t>
-      </w:r>
-      <w:proofErr w:type="spellStart"/>
+        <w:t>R.id.id</w:t>
+      </w:r>
+      <w:proofErr w:type="gramEnd"/>
       <w:r>
         <w:rPr>
           <w:rStyle w:val="CodeZchn"/>
@@ -1391,341 +2191,8 @@
           <w:szCs w:val="22"/>
           <w:lang w:val="en-US"/>
         </w:rPr>
-        <w:t>ArrayAdapter</w:t>
-      </w:r>
-      <w:proofErr w:type="spellEnd"/>
-      <w:r>
-        <w:rPr>
-          <w:rStyle w:val="ac"/>
-          <w:szCs w:val="22"/>
-          <w:lang w:val="en-US"/>
-        </w:rPr>
-        <w:footnoteReference w:id="1"/>
-      </w:r>
-    </w:p>
-    <w:p>
-      <w:pPr>
-        <w:numPr>
-          <w:ilvl w:val="0"/>
-          <w:numId w:val="41"/>
-        </w:numPr>
-        <w:rPr>
-          <w:szCs w:val="22"/>
-          <w:lang w:val="en-US"/>
-        </w:rPr>
-      </w:pPr>
-      <w:r>
-        <w:rPr>
-          <w:szCs w:val="22"/>
-          <w:lang w:val="en-US"/>
-        </w:rPr>
-        <w:t>Set it for the</w:t>
-      </w:r>
-      <w:r>
-        <w:rPr>
-          <w:szCs w:val="22"/>
-          <w:lang w:val="en-US"/>
-        </w:rPr>
-        <w:t xml:space="preserve"> </w:t>
-      </w:r>
-      <w:r>
-        <w:rPr>
-          <w:rStyle w:val="CodeZchn"/>
-          <w:rFonts w:ascii="Times New Roman" w:hAnsi="Times New Roman" w:cs="Times New Roman"/>
-          <w:sz w:val="22"/>
-          <w:szCs w:val="22"/>
-          <w:lang w:val="en-US"/>
-        </w:rPr>
-        <w:t>Spinner</w:t>
-      </w:r>
-      <w:r>
-        <w:rPr>
-          <w:szCs w:val="22"/>
-          <w:lang w:val="en-US"/>
-        </w:rPr>
-        <w:t>-Views (s</w:t>
-      </w:r>
-      <w:r>
-        <w:rPr>
-          <w:szCs w:val="22"/>
-          <w:lang w:val="en-US"/>
-        </w:rPr>
-        <w:t>ee lecture</w:t>
-      </w:r>
-      <w:r>
-        <w:rPr>
-          <w:szCs w:val="22"/>
-          <w:lang w:val="en-US"/>
-        </w:rPr>
-        <w:t>)</w:t>
-      </w:r>
-      <w:r>
-        <w:rPr>
-          <w:szCs w:val="22"/>
-          <w:lang w:val="en-US"/>
-        </w:rPr>
-        <w:t xml:space="preserve"> using the </w:t>
-      </w:r>
-      <w:proofErr w:type="spellStart"/>
-      <w:proofErr w:type="gramStart"/>
-      <w:r>
-        <w:rPr>
-          <w:i/>
-          <w:iCs/>
-          <w:szCs w:val="22"/>
-          <w:lang w:val="en-US"/>
-        </w:rPr>
-        <w:t>getCountries</w:t>
-      </w:r>
-      <w:proofErr w:type="spellEnd"/>
-      <w:r>
-        <w:rPr>
-          <w:i/>
-          <w:iCs/>
-          <w:szCs w:val="22"/>
-          <w:lang w:val="en-US"/>
-        </w:rPr>
-        <w:t>(</w:t>
-      </w:r>
-      <w:proofErr w:type="gramEnd"/>
-      <w:r>
-        <w:rPr>
-          <w:i/>
-          <w:iCs/>
-          <w:szCs w:val="22"/>
-          <w:lang w:val="en-US"/>
-        </w:rPr>
-        <w:t xml:space="preserve">) </w:t>
-      </w:r>
-      <w:r>
-        <w:rPr>
-          <w:szCs w:val="22"/>
-          <w:lang w:val="en-US"/>
-        </w:rPr>
-        <w:t>method</w:t>
-      </w:r>
-    </w:p>
-    <w:p>
-      <w:pPr>
-        <w:rPr>
-          <w:szCs w:val="22"/>
-          <w:lang w:val="en-US"/>
-        </w:rPr>
-      </w:pPr>
-      <w:r>
-        <w:rPr>
-          <w:szCs w:val="22"/>
-          <w:lang w:val="en-US"/>
-        </w:rPr>
-        <w:t xml:space="preserve">For </w:t>
-      </w:r>
-      <w:r>
-        <w:rPr>
-          <w:szCs w:val="22"/>
-          <w:lang w:val="en-US"/>
-        </w:rPr>
-        <w:t>sake of simplicity, we are going to use only European countries.</w:t>
-      </w:r>
-      <w:r>
-        <w:rPr>
-          <w:szCs w:val="22"/>
-          <w:lang w:val="en-US"/>
-        </w:rPr>
-        <w:t xml:space="preserve"> </w:t>
-      </w:r>
-      <w:r>
-        <w:rPr>
-          <w:szCs w:val="22"/>
-          <w:lang w:val="en-US"/>
-        </w:rPr>
-        <w:t>D</w:t>
-      </w:r>
-      <w:r>
-        <w:rPr>
-          <w:szCs w:val="22"/>
-          <w:lang w:val="en-US"/>
-        </w:rPr>
-        <w:t xml:space="preserve">on’t worry about </w:t>
-      </w:r>
-      <w:r>
-        <w:rPr>
-          <w:szCs w:val="22"/>
-          <w:lang w:val="en-US"/>
-        </w:rPr>
-        <w:t xml:space="preserve">the </w:t>
-      </w:r>
-      <w:r>
-        <w:rPr>
-          <w:szCs w:val="22"/>
-          <w:lang w:val="en-US"/>
-        </w:rPr>
-        <w:t>rest of the code inside the class. It will be explained in a later.</w:t>
-      </w:r>
-    </w:p>
-    <w:p>
-      <w:pPr>
-        <w:rPr>
-          <w:szCs w:val="22"/>
-          <w:lang w:val="en-US"/>
-        </w:rPr>
-      </w:pPr>
-      <w:r>
-        <w:rPr>
-          <w:szCs w:val="22"/>
-          <w:lang w:val="en-US"/>
-        </w:rPr>
-        <w:t xml:space="preserve">Your app should now be able to select </w:t>
-      </w:r>
-      <w:r>
-        <w:rPr>
-          <w:szCs w:val="22"/>
-          <w:lang w:val="en-US"/>
-        </w:rPr>
-        <w:t>a country of origin for your recipe.</w:t>
-      </w:r>
-    </w:p>
-    <w:p>
-      <w:pPr>
-        <w:rPr>
-          <w:szCs w:val="22"/>
-          <w:lang w:val="en-US"/>
-        </w:rPr>
-      </w:pPr>
-    </w:p>
-    <w:p>
-      <w:pPr>
-        <w:pStyle w:val="2"/>
-        <w:rPr>
-          <w:lang w:val="en-US"/>
-        </w:rPr>
-      </w:pPr>
-      <w:r>
-        <w:rPr>
-          <w:lang w:val="en-US"/>
-        </w:rPr>
-        <w:t>Exercise 2</w:t>
-      </w:r>
-      <w:r>
-        <w:rPr>
-          <w:lang w:val="en-US"/>
-        </w:rPr>
-        <w:t xml:space="preserve">.3: </w:t>
-      </w:r>
-      <w:r>
-        <w:rPr>
-          <w:lang w:val="en-US"/>
-        </w:rPr>
-        <w:t xml:space="preserve">Save </w:t>
-      </w:r>
-      <w:r>
-        <w:rPr>
-          <w:lang w:val="en-US"/>
-        </w:rPr>
-        <w:t>Recipe</w:t>
-      </w:r>
-      <w:r>
-        <w:rPr>
-          <w:lang w:val="en-US"/>
-        </w:rPr>
-        <w:t xml:space="preserve"> </w:t>
-      </w:r>
-      <w:r>
-        <w:rPr>
-          <w:lang w:val="en-US"/>
-        </w:rPr>
-        <w:t>(Functionality)</w:t>
-      </w:r>
-    </w:p>
-    <w:p>
-      <w:pPr>
-        <w:rPr>
-          <w:szCs w:val="22"/>
-          <w:lang w:val="en-US"/>
-        </w:rPr>
-      </w:pPr>
-      <w:r>
-        <w:rPr>
-          <w:lang w:val="en-US"/>
-        </w:rPr>
-        <w:t>Add</w:t>
-      </w:r>
-      <w:r>
-        <w:rPr>
-          <w:lang w:val="en-US"/>
-        </w:rPr>
-        <w:t xml:space="preserve"> </w:t>
-      </w:r>
-      <w:r>
-        <w:rPr>
-          <w:szCs w:val="22"/>
-          <w:lang w:val="en-US"/>
-        </w:rPr>
-        <w:t>a</w:t>
-      </w:r>
-      <w:r>
-        <w:rPr>
-          <w:szCs w:val="22"/>
-          <w:lang w:val="en-US"/>
-        </w:rPr>
-        <w:t xml:space="preserve"> getter method for the </w:t>
-      </w:r>
-      <w:r>
-        <w:rPr>
-          <w:i/>
-          <w:iCs/>
-          <w:szCs w:val="22"/>
-          <w:lang w:val="en-US"/>
-        </w:rPr>
-        <w:t>List&lt;Recipe&gt;</w:t>
-      </w:r>
-      <w:r>
-        <w:rPr>
-          <w:szCs w:val="22"/>
-          <w:lang w:val="en-US"/>
-        </w:rPr>
-        <w:t xml:space="preserve"> inside the </w:t>
-      </w:r>
-      <w:proofErr w:type="spellStart"/>
-      <w:r>
-        <w:rPr>
-          <w:i/>
-          <w:iCs/>
-          <w:szCs w:val="22"/>
-          <w:lang w:val="en-US"/>
-        </w:rPr>
-        <w:t>RecipeCollection</w:t>
-      </w:r>
-      <w:proofErr w:type="spellEnd"/>
-      <w:r>
-        <w:rPr>
-          <w:szCs w:val="22"/>
-          <w:lang w:val="en-US"/>
-        </w:rPr>
-        <w:t xml:space="preserve"> class</w:t>
-      </w:r>
-      <w:r>
-        <w:rPr>
-          <w:szCs w:val="22"/>
-          <w:lang w:val="en-US"/>
-        </w:rPr>
-        <w:t>, which will allow you to access the object and add new recipes to it</w:t>
-      </w:r>
-      <w:r>
-        <w:rPr>
-          <w:szCs w:val="22"/>
-          <w:lang w:val="en-US"/>
-        </w:rPr>
-        <w:t xml:space="preserve">. </w:t>
-      </w:r>
-      <w:r>
-        <w:rPr>
-          <w:szCs w:val="22"/>
-          <w:lang w:val="en-US"/>
-        </w:rPr>
-        <w:t xml:space="preserve">Register an </w:t>
-      </w:r>
-      <w:proofErr w:type="spellStart"/>
-      <w:proofErr w:type="gramStart"/>
+        <w:t>_</w:t>
+      </w:r>
       <w:r>
         <w:rPr>
           <w:rStyle w:val="CodeZchn"/>
@@ -1736,9 +2203,8 @@
           <w:szCs w:val="22"/>
           <w:lang w:val="en-US"/>
         </w:rPr>
-        <w:t>onClick</w:t>
-      </w:r>
-      <w:proofErr w:type="spellEnd"/>
+        <w:t>of_</w:t>
+      </w:r>
       <w:r>
         <w:rPr>
           <w:rStyle w:val="CodeZchn"/>
@@ -1749,9 +2215,9 @@
           <w:szCs w:val="22"/>
           <w:lang w:val="en-US"/>
         </w:rPr>
-        <w:t>(</w:t>
-      </w:r>
-      <w:proofErr w:type="gramEnd"/>
+        <w:t>view</w:t>
+      </w:r>
+      <w:proofErr w:type="spellEnd"/>
       <w:r>
         <w:rPr>
           <w:rStyle w:val="CodeZchn"/>
@@ -1769,231 +2235,7 @@
           <w:szCs w:val="22"/>
           <w:lang w:val="en-US"/>
         </w:rPr>
-        <w:t xml:space="preserve"> handler </w:t>
-      </w:r>
-      <w:r>
-        <w:rPr>
-          <w:szCs w:val="22"/>
-          <w:lang w:val="en-US"/>
-        </w:rPr>
-        <w:t>for</w:t>
-      </w:r>
-      <w:r>
-        <w:rPr>
-          <w:szCs w:val="22"/>
-          <w:lang w:val="en-US"/>
-        </w:rPr>
-        <w:t xml:space="preserve"> the </w:t>
-      </w:r>
-      <w:r>
-        <w:rPr>
-          <w:szCs w:val="22"/>
-          <w:lang w:val="en-US"/>
-        </w:rPr>
-        <w:t xml:space="preserve">save </w:t>
-      </w:r>
-      <w:r>
-        <w:rPr>
-          <w:szCs w:val="22"/>
-          <w:lang w:val="en-US"/>
-        </w:rPr>
-        <w:t xml:space="preserve">button. </w:t>
-      </w:r>
-      <w:r>
-        <w:rPr>
-          <w:szCs w:val="22"/>
-          <w:lang w:val="en-US"/>
-        </w:rPr>
-        <w:t xml:space="preserve">Check if </w:t>
-      </w:r>
-      <w:r>
-        <w:rPr>
-          <w:szCs w:val="22"/>
-          <w:lang w:val="en-US"/>
-        </w:rPr>
-        <w:t xml:space="preserve">any of </w:t>
-      </w:r>
-      <w:r>
-        <w:rPr>
-          <w:szCs w:val="22"/>
-          <w:lang w:val="en-US"/>
-        </w:rPr>
-        <w:t xml:space="preserve">the </w:t>
-      </w:r>
-      <w:proofErr w:type="spellStart"/>
-      <w:r>
-        <w:rPr>
-          <w:i/>
-          <w:iCs/>
-          <w:szCs w:val="22"/>
-          <w:lang w:val="en-US"/>
-        </w:rPr>
-        <w:t>EditText</w:t>
-      </w:r>
-      <w:r>
-        <w:rPr>
-          <w:szCs w:val="22"/>
-          <w:lang w:val="en-US"/>
-        </w:rPr>
-        <w:t>s</w:t>
-      </w:r>
-      <w:proofErr w:type="spellEnd"/>
-      <w:r>
-        <w:rPr>
-          <w:szCs w:val="22"/>
-          <w:lang w:val="en-US"/>
-        </w:rPr>
-        <w:t xml:space="preserve"> are empty and if so, set </w:t>
-      </w:r>
-      <w:r>
-        <w:rPr>
-          <w:szCs w:val="22"/>
-          <w:lang w:val="en-US"/>
-        </w:rPr>
-        <w:t xml:space="preserve">an </w:t>
-      </w:r>
-      <w:r>
-        <w:rPr>
-          <w:szCs w:val="22"/>
-          <w:lang w:val="en-US"/>
-        </w:rPr>
-        <w:t xml:space="preserve">appropriate </w:t>
-      </w:r>
-      <w:r>
-        <w:rPr>
-          <w:szCs w:val="22"/>
-          <w:lang w:val="en-US"/>
-        </w:rPr>
-        <w:t xml:space="preserve">error text </w:t>
-      </w:r>
-      <w:r>
-        <w:rPr>
-          <w:szCs w:val="22"/>
-          <w:lang w:val="en-US"/>
-        </w:rPr>
-        <w:t xml:space="preserve">message </w:t>
-      </w:r>
-      <w:r>
-        <w:rPr>
-          <w:szCs w:val="22"/>
-          <w:lang w:val="en-US"/>
-        </w:rPr>
-        <w:t xml:space="preserve">to the corresponding field. If everything is valid, take the values from the text fields and the </w:t>
-      </w:r>
-      <w:r>
-        <w:rPr>
-          <w:i/>
-          <w:iCs/>
-          <w:szCs w:val="22"/>
-          <w:lang w:val="en-US"/>
-        </w:rPr>
-        <w:t>S</w:t>
-      </w:r>
-      <w:r>
-        <w:rPr>
-          <w:i/>
-          <w:iCs/>
-          <w:szCs w:val="22"/>
-          <w:lang w:val="en-US"/>
-        </w:rPr>
-        <w:t>pinner</w:t>
-      </w:r>
-      <w:r>
-        <w:rPr>
-          <w:szCs w:val="22"/>
-          <w:lang w:val="en-US"/>
-        </w:rPr>
-        <w:t>,</w:t>
-      </w:r>
-      <w:r>
-        <w:rPr>
-          <w:szCs w:val="22"/>
-          <w:lang w:val="en-US"/>
-        </w:rPr>
-        <w:t xml:space="preserve"> and </w:t>
-      </w:r>
-      <w:r>
-        <w:rPr>
-          <w:szCs w:val="22"/>
-          <w:lang w:val="en-US"/>
-        </w:rPr>
-        <w:t xml:space="preserve">use them to create a new recipe object and add it to the </w:t>
-      </w:r>
-      <w:r>
-        <w:rPr>
-          <w:i/>
-          <w:iCs/>
-          <w:szCs w:val="22"/>
-          <w:lang w:val="en-US"/>
-        </w:rPr>
-        <w:t>Recipe</w:t>
-      </w:r>
-      <w:r>
-        <w:rPr>
-          <w:szCs w:val="22"/>
-          <w:lang w:val="en-US"/>
-        </w:rPr>
-        <w:t xml:space="preserve"> list. </w:t>
-      </w:r>
-      <w:r>
-        <w:rPr>
-          <w:szCs w:val="22"/>
-          <w:lang w:val="en-US"/>
-        </w:rPr>
-        <w:t xml:space="preserve">For now, it </w:t>
-      </w:r>
-      <w:r>
-        <w:rPr>
-          <w:szCs w:val="22"/>
-          <w:lang w:val="en-US"/>
-        </w:rPr>
-        <w:lastRenderedPageBreak/>
-        <w:t>won’t be possible to see</w:t>
-      </w:r>
-      <w:r>
-        <w:rPr>
-          <w:szCs w:val="22"/>
-          <w:lang w:val="en-US"/>
-        </w:rPr>
-        <w:t xml:space="preserve"> the objects inside the list. Log a message to confirm that the </w:t>
-      </w:r>
-      <w:r>
-        <w:rPr>
-          <w:i/>
-          <w:iCs/>
-          <w:szCs w:val="22"/>
-          <w:lang w:val="en-US"/>
-        </w:rPr>
-        <w:t>Recipe</w:t>
-      </w:r>
-      <w:r>
-        <w:rPr>
-          <w:szCs w:val="22"/>
-          <w:lang w:val="en-US"/>
-        </w:rPr>
-        <w:t xml:space="preserve"> was created successfully.</w:t>
-      </w:r>
-      <w:r>
-        <w:rPr>
-          <w:szCs w:val="22"/>
-          <w:lang w:val="en-US"/>
-        </w:rPr>
-        <w:t xml:space="preserve"> </w:t>
-      </w:r>
-    </w:p>
-    <w:p>
-      <w:pPr>
-        <w:rPr>
-          <w:szCs w:val="22"/>
-          <w:lang w:val="en-US"/>
-        </w:rPr>
-      </w:pPr>
-      <w:r>
-        <w:rPr>
-          <w:szCs w:val="22"/>
-          <w:lang w:val="en-US"/>
-        </w:rPr>
-        <w:t>Remarks:</w:t>
+        <w:t>.</w:t>
       </w:r>
     </w:p>
     <w:p>
@@ -2012,7 +2254,7 @@
           <w:szCs w:val="22"/>
           <w:lang w:val="en-US"/>
         </w:rPr>
-        <w:t>Single layout views can be found using</w:t>
+        <w:t>The selected item of a spinner can be obtained with</w:t>
       </w:r>
       <w:r>
         <w:rPr>
@@ -2022,6 +2264,7 @@
         <w:t xml:space="preserve"> </w:t>
       </w:r>
       <w:proofErr w:type="spellStart"/>
+      <w:proofErr w:type="gramStart"/>
       <w:r>
         <w:rPr>
           <w:rStyle w:val="CodeZchn"/>
@@ -2032,7 +2275,7 @@
           <w:szCs w:val="22"/>
           <w:lang w:val="en-US"/>
         </w:rPr>
-        <w:t>findViewById</w:t>
+        <w:t>getSelectedItem</w:t>
       </w:r>
       <w:proofErr w:type="spellEnd"/>
       <w:r>
@@ -2047,8 +2290,7 @@
         </w:rPr>
         <w:t>(</w:t>
       </w:r>
-      <w:proofErr w:type="spellStart"/>
-      <w:proofErr w:type="gramStart"/>
+      <w:proofErr w:type="gramEnd"/>
       <w:r>
         <w:rPr>
           <w:rStyle w:val="CodeZchn"/>
@@ -2059,56 +2301,6 @@
           <w:szCs w:val="22"/>
           <w:lang w:val="en-US"/>
         </w:rPr>
-        <w:t>R.id.id</w:t>
-      </w:r>
-      <w:proofErr w:type="gramEnd"/>
-      <w:r>
-        <w:rPr>
-          <w:rStyle w:val="CodeZchn"/>
-          <w:rFonts w:ascii="Times New Roman" w:hAnsi="Times New Roman" w:cs="Times New Roman"/>
-          <w:i/>
-          <w:iCs/>
-          <w:sz w:val="22"/>
-          <w:szCs w:val="22"/>
-          <w:lang w:val="en-US"/>
-        </w:rPr>
-        <w:t>_</w:t>
-      </w:r>
-      <w:r>
-        <w:rPr>
-          <w:rStyle w:val="CodeZchn"/>
-          <w:rFonts w:ascii="Times New Roman" w:hAnsi="Times New Roman" w:cs="Times New Roman"/>
-          <w:i/>
-          <w:iCs/>
-          <w:sz w:val="22"/>
-          <w:szCs w:val="22"/>
-          <w:lang w:val="en-US"/>
-        </w:rPr>
-        <w:t>of_</w:t>
-      </w:r>
-      <w:r>
-        <w:rPr>
-          <w:rStyle w:val="CodeZchn"/>
-          <w:rFonts w:ascii="Times New Roman" w:hAnsi="Times New Roman" w:cs="Times New Roman"/>
-          <w:i/>
-          <w:iCs/>
-          <w:sz w:val="22"/>
-          <w:szCs w:val="22"/>
-          <w:lang w:val="en-US"/>
-        </w:rPr>
-        <w:t>view</w:t>
-      </w:r>
-      <w:proofErr w:type="spellEnd"/>
-      <w:r>
-        <w:rPr>
-          <w:rStyle w:val="CodeZchn"/>
-          <w:rFonts w:ascii="Times New Roman" w:hAnsi="Times New Roman" w:cs="Times New Roman"/>
-          <w:i/>
-          <w:iCs/>
-          <w:sz w:val="22"/>
-          <w:szCs w:val="22"/>
-          <w:lang w:val="en-US"/>
-        </w:rPr>
         <w:t>)</w:t>
       </w:r>
       <w:r>
@@ -2135,37 +2327,38 @@
           <w:szCs w:val="22"/>
           <w:lang w:val="en-US"/>
         </w:rPr>
-        <w:t>The selected item of a spinner can be obtained with</w:t>
-      </w:r>
-      <w:r>
-        <w:rPr>
-          <w:szCs w:val="22"/>
-          <w:lang w:val="en-US"/>
-        </w:rPr>
-        <w:t xml:space="preserve"> </w:t>
+        <w:t xml:space="preserve">The error </w:t>
+      </w:r>
+      <w:r>
+        <w:rPr>
+          <w:szCs w:val="22"/>
+          <w:lang w:val="en-US"/>
+        </w:rPr>
+        <w:t>message</w:t>
+      </w:r>
+      <w:r>
+        <w:rPr>
+          <w:szCs w:val="22"/>
+          <w:lang w:val="en-US"/>
+        </w:rPr>
+        <w:t xml:space="preserve"> can be set using the method </w:t>
       </w:r>
       <w:proofErr w:type="spellStart"/>
       <w:proofErr w:type="gramStart"/>
       <w:r>
         <w:rPr>
-          <w:rStyle w:val="CodeZchn"/>
-          <w:rFonts w:ascii="Times New Roman" w:hAnsi="Times New Roman" w:cs="Times New Roman"/>
           <w:i/>
           <w:iCs/>
-          <w:sz w:val="22"/>
-          <w:szCs w:val="22"/>
-          <w:lang w:val="en-US"/>
-        </w:rPr>
-        <w:t>getSelectedItem</w:t>
+          <w:szCs w:val="22"/>
+          <w:lang w:val="en-US"/>
+        </w:rPr>
+        <w:t>setError</w:t>
       </w:r>
       <w:proofErr w:type="spellEnd"/>
       <w:r>
         <w:rPr>
-          <w:rStyle w:val="CodeZchn"/>
-          <w:rFonts w:ascii="Times New Roman" w:hAnsi="Times New Roman" w:cs="Times New Roman"/>
           <w:i/>
           <w:iCs/>
-          <w:sz w:val="22"/>
           <w:szCs w:val="22"/>
           <w:lang w:val="en-US"/>
         </w:rPr>
@@ -2174,358 +2367,332 @@
       <w:proofErr w:type="gramEnd"/>
       <w:r>
         <w:rPr>
-          <w:rStyle w:val="CodeZchn"/>
-          <w:rFonts w:ascii="Times New Roman" w:hAnsi="Times New Roman" w:cs="Times New Roman"/>
           <w:i/>
           <w:iCs/>
-          <w:sz w:val="22"/>
-          <w:szCs w:val="22"/>
-          <w:lang w:val="en-US"/>
-        </w:rPr>
-        <w:t>)</w:t>
-      </w:r>
-      <w:r>
-        <w:rPr>
-          <w:szCs w:val="22"/>
-          <w:lang w:val="en-US"/>
-        </w:rPr>
-        <w:t>.</w:t>
+          <w:szCs w:val="22"/>
+          <w:lang w:val="en-US"/>
+        </w:rPr>
+        <w:t>).</w:t>
       </w:r>
     </w:p>
     <w:p>
       <w:pPr>
-        <w:numPr>
-          <w:ilvl w:val="0"/>
-          <w:numId w:val="42"/>
-        </w:numPr>
-        <w:rPr>
-          <w:szCs w:val="22"/>
-          <w:lang w:val="en-US"/>
-        </w:rPr>
-      </w:pPr>
-      <w:r>
-        <w:rPr>
-          <w:szCs w:val="22"/>
-          <w:lang w:val="en-US"/>
-        </w:rPr>
-        <w:t xml:space="preserve">The error </w:t>
-      </w:r>
-      <w:r>
-        <w:rPr>
-          <w:szCs w:val="22"/>
-          <w:lang w:val="en-US"/>
-        </w:rPr>
-        <w:t>message</w:t>
-      </w:r>
-      <w:r>
-        <w:rPr>
-          <w:szCs w:val="22"/>
-          <w:lang w:val="en-US"/>
-        </w:rPr>
-        <w:t xml:space="preserve"> can be set using the method </w:t>
+        <w:ind w:left="720"/>
+        <w:rPr>
+          <w:szCs w:val="22"/>
+          <w:lang w:val="en-US"/>
+        </w:rPr>
+      </w:pPr>
+    </w:p>
+    <w:p>
+      <w:pPr>
+        <w:pStyle w:val="2"/>
+        <w:rPr>
+          <w:lang w:val="en-US"/>
+        </w:rPr>
+      </w:pPr>
+      <w:r>
+        <w:rPr>
+          <w:lang w:val="en-US"/>
+        </w:rPr>
+        <w:t>Exercise 2</w:t>
+      </w:r>
+      <w:r>
+        <w:rPr>
+          <w:lang w:val="en-US"/>
+        </w:rPr>
+        <w:t>.</w:t>
+      </w:r>
+      <w:r>
+        <w:rPr>
+          <w:lang w:val="en-US"/>
+        </w:rPr>
+        <w:t>4</w:t>
+      </w:r>
+      <w:r>
+        <w:rPr>
+          <w:lang w:val="en-US"/>
+        </w:rPr>
+        <w:t xml:space="preserve">: </w:t>
+      </w:r>
+      <w:r>
+        <w:rPr>
+          <w:lang w:val="en-US"/>
+        </w:rPr>
+        <w:t>Recipe</w:t>
+      </w:r>
+      <w:r>
+        <w:rPr>
+          <w:lang w:val="en-US"/>
+        </w:rPr>
+        <w:t xml:space="preserve"> List</w:t>
+      </w:r>
+      <w:r>
+        <w:rPr>
+          <w:lang w:val="en-US"/>
+        </w:rPr>
+        <w:t xml:space="preserve"> (</w:t>
+      </w:r>
+      <w:r>
+        <w:rPr>
+          <w:lang w:val="en-US"/>
+        </w:rPr>
+        <w:t>New</w:t>
+      </w:r>
+      <w:r>
+        <w:rPr>
+          <w:lang w:val="en-US"/>
+        </w:rPr>
+        <w:t xml:space="preserve"> Activity</w:t>
+      </w:r>
+      <w:r>
+        <w:rPr>
+          <w:lang w:val="en-US"/>
+        </w:rPr>
+        <w:t>)</w:t>
+      </w:r>
+    </w:p>
+    <w:p>
+      <w:pPr>
+        <w:rPr>
+          <w:lang w:val="en-US"/>
+        </w:rPr>
+      </w:pPr>
+      <w:r>
+        <w:rPr>
+          <w:lang w:val="en-US"/>
+        </w:rPr>
+        <w:t xml:space="preserve">Create an additional </w:t>
+      </w:r>
+      <w:r>
+        <w:rPr>
+          <w:lang w:val="en-US"/>
+        </w:rPr>
+        <w:t>a</w:t>
+      </w:r>
+      <w:r>
+        <w:rPr>
+          <w:iCs/>
+          <w:lang w:val="en-US"/>
+        </w:rPr>
+        <w:t>ctivity</w:t>
+      </w:r>
+      <w:r>
+        <w:rPr>
+          <w:lang w:val="en-US"/>
+        </w:rPr>
+        <w:t xml:space="preserve"> </w:t>
+      </w:r>
+      <w:r>
+        <w:rPr>
+          <w:lang w:val="en-US"/>
+        </w:rPr>
+        <w:t xml:space="preserve">with a </w:t>
+      </w:r>
+      <w:r>
+        <w:rPr>
+          <w:lang w:val="en-US"/>
+        </w:rPr>
+        <w:t>l</w:t>
+      </w:r>
+      <w:r>
+        <w:rPr>
+          <w:lang w:val="en-US"/>
+        </w:rPr>
+        <w:t>ist</w:t>
+      </w:r>
+      <w:r>
+        <w:rPr>
+          <w:lang w:val="en-US"/>
+        </w:rPr>
+        <w:t xml:space="preserve"> v</w:t>
+      </w:r>
+      <w:r>
+        <w:rPr>
+          <w:lang w:val="en-US"/>
+        </w:rPr>
+        <w:t>iew</w:t>
+      </w:r>
+      <w:r>
+        <w:rPr>
+          <w:lang w:val="en-US"/>
+        </w:rPr>
+        <w:t xml:space="preserve"> to show</w:t>
+      </w:r>
+      <w:r>
+        <w:rPr>
+          <w:lang w:val="en-US"/>
+        </w:rPr>
+        <w:t xml:space="preserve"> </w:t>
+      </w:r>
+      <w:r>
+        <w:rPr>
+          <w:lang w:val="en-US"/>
+        </w:rPr>
+        <w:t>all the</w:t>
+      </w:r>
+      <w:r>
+        <w:rPr>
+          <w:lang w:val="en-US"/>
+        </w:rPr>
+        <w:t xml:space="preserve"> </w:t>
+      </w:r>
+      <w:r>
+        <w:rPr>
+          <w:lang w:val="en-US"/>
+        </w:rPr>
+        <w:t>recipes</w:t>
+      </w:r>
+      <w:r>
+        <w:rPr>
+          <w:lang w:val="en-US"/>
+        </w:rPr>
+        <w:t>.</w:t>
+      </w:r>
+      <w:r>
+        <w:rPr>
+          <w:lang w:val="en-US"/>
+        </w:rPr>
+        <w:t xml:space="preserve"> Name it </w:t>
       </w:r>
       <w:proofErr w:type="spellStart"/>
-      <w:proofErr w:type="gramStart"/>
       <w:r>
         <w:rPr>
           <w:i/>
           <w:iCs/>
-          <w:szCs w:val="22"/>
-          <w:lang w:val="en-US"/>
-        </w:rPr>
-        <w:t>setError</w:t>
+          <w:lang w:val="en-US"/>
+        </w:rPr>
+        <w:t>RecipeListActivity</w:t>
       </w:r>
       <w:proofErr w:type="spellEnd"/>
+      <w:r>
+        <w:rPr>
+          <w:lang w:val="en-US"/>
+        </w:rPr>
+        <w:t>.</w:t>
+      </w:r>
+      <w:r>
+        <w:rPr>
+          <w:lang w:val="en-US"/>
+        </w:rPr>
+        <w:t xml:space="preserve"> </w:t>
+      </w:r>
+      <w:r>
+        <w:rPr>
+          <w:lang w:val="en-US"/>
+        </w:rPr>
+        <w:t xml:space="preserve">Define a fitting layout for the </w:t>
+      </w:r>
+      <w:r>
+        <w:rPr>
+          <w:lang w:val="en-US"/>
+        </w:rPr>
+        <w:t>l</w:t>
+      </w:r>
+      <w:r>
+        <w:rPr>
+          <w:lang w:val="en-US"/>
+        </w:rPr>
+        <w:t>ist</w:t>
+      </w:r>
+      <w:r>
+        <w:rPr>
+          <w:lang w:val="en-US"/>
+        </w:rPr>
+        <w:t xml:space="preserve"> v</w:t>
+      </w:r>
+      <w:r>
+        <w:rPr>
+          <w:lang w:val="en-US"/>
+        </w:rPr>
+        <w:t>iew</w:t>
+      </w:r>
+      <w:r>
+        <w:rPr>
+          <w:lang w:val="en-US"/>
+        </w:rPr>
+        <w:t xml:space="preserve"> </w:t>
+      </w:r>
+      <w:r>
+        <w:rPr>
+          <w:lang w:val="en-US"/>
+        </w:rPr>
+        <w:t>and its entries</w:t>
+      </w:r>
+      <w:r>
+        <w:rPr>
+          <w:lang w:val="en-US"/>
+        </w:rPr>
+        <w:t>.</w:t>
+      </w:r>
+      <w:r>
+        <w:rPr>
+          <w:lang w:val="en-US"/>
+        </w:rPr>
+        <w:t xml:space="preserve"> Set it as the</w:t>
+      </w:r>
+      <w:r>
+        <w:rPr>
+          <w:lang w:val="en-US"/>
+        </w:rPr>
+        <w:t xml:space="preserve"> l</w:t>
+      </w:r>
+      <w:r>
+        <w:rPr>
+          <w:lang w:val="en-US"/>
+        </w:rPr>
+        <w:t xml:space="preserve">auncher </w:t>
+      </w:r>
+      <w:r>
+        <w:rPr>
+          <w:lang w:val="en-US"/>
+        </w:rPr>
+        <w:t>a</w:t>
+      </w:r>
+      <w:r>
+        <w:rPr>
+          <w:lang w:val="en-US"/>
+        </w:rPr>
+        <w:t>ctivity</w:t>
+      </w:r>
       <w:r>
         <w:rPr>
           <w:i/>
           <w:iCs/>
-          <w:szCs w:val="22"/>
-          <w:lang w:val="en-US"/>
-        </w:rPr>
-        <w:t>(</w:t>
-      </w:r>
-      <w:proofErr w:type="gramEnd"/>
-      <w:r>
-        <w:rPr>
-          <w:i/>
-          <w:iCs/>
-          <w:szCs w:val="22"/>
-          <w:lang w:val="en-US"/>
-        </w:rPr>
-        <w:t>).</w:t>
+          <w:lang w:val="en-US"/>
+        </w:rPr>
+        <w:t xml:space="preserve">, </w:t>
+      </w:r>
+      <w:r>
+        <w:rPr>
+          <w:lang w:val="en-US"/>
+        </w:rPr>
+        <w:t>like in Exercise 2.1</w:t>
       </w:r>
     </w:p>
     <w:p>
       <w:pPr>
-        <w:ind w:left="720"/>
-        <w:rPr>
-          <w:szCs w:val="22"/>
-          <w:lang w:val="en-US"/>
-        </w:rPr>
-      </w:pPr>
-    </w:p>
-    <w:p>
-      <w:pPr>
-        <w:pStyle w:val="2"/>
-        <w:rPr>
-          <w:lang w:val="en-US"/>
-        </w:rPr>
-      </w:pPr>
-      <w:r>
-        <w:rPr>
-          <w:lang w:val="en-US"/>
-        </w:rPr>
-        <w:t>Exercise 2</w:t>
-      </w:r>
-      <w:r>
-        <w:rPr>
-          <w:lang w:val="en-US"/>
-        </w:rPr>
-        <w:t>.</w:t>
-      </w:r>
-      <w:r>
-        <w:rPr>
-          <w:lang w:val="en-US"/>
-        </w:rPr>
-        <w:t>4</w:t>
-      </w:r>
-      <w:r>
-        <w:rPr>
-          <w:lang w:val="en-US"/>
-        </w:rPr>
-        <w:t xml:space="preserve">: </w:t>
-      </w:r>
-      <w:r>
-        <w:rPr>
-          <w:lang w:val="en-US"/>
-        </w:rPr>
-        <w:t>Recipe</w:t>
-      </w:r>
-      <w:r>
-        <w:rPr>
-          <w:lang w:val="en-US"/>
-        </w:rPr>
-        <w:t xml:space="preserve"> List</w:t>
-      </w:r>
-      <w:r>
-        <w:rPr>
-          <w:lang w:val="en-US"/>
-        </w:rPr>
-        <w:t xml:space="preserve"> (</w:t>
-      </w:r>
-      <w:r>
-        <w:rPr>
-          <w:lang w:val="en-US"/>
-        </w:rPr>
-        <w:t>New</w:t>
-      </w:r>
-      <w:r>
-        <w:rPr>
-          <w:lang w:val="en-US"/>
-        </w:rPr>
-        <w:t xml:space="preserve"> Activity</w:t>
-      </w:r>
-      <w:r>
-        <w:rPr>
-          <w:lang w:val="en-US"/>
-        </w:rPr>
-        <w:t>)</w:t>
-      </w:r>
-    </w:p>
-    <w:p>
-      <w:pPr>
-        <w:rPr>
-          <w:lang w:val="en-US"/>
-        </w:rPr>
-      </w:pPr>
-      <w:r>
-        <w:rPr>
-          <w:lang w:val="en-US"/>
-        </w:rPr>
-        <w:t xml:space="preserve">Create an additional </w:t>
-      </w:r>
-      <w:r>
-        <w:rPr>
-          <w:i/>
-          <w:lang w:val="en-US"/>
-        </w:rPr>
-        <w:t>Activity</w:t>
-      </w:r>
-      <w:r>
-        <w:rPr>
-          <w:lang w:val="en-US"/>
-        </w:rPr>
-        <w:t xml:space="preserve"> </w:t>
-      </w:r>
-      <w:r>
-        <w:rPr>
-          <w:lang w:val="en-US"/>
-        </w:rPr>
-        <w:t xml:space="preserve">with a </w:t>
-      </w:r>
-      <w:proofErr w:type="spellStart"/>
-      <w:r>
-        <w:rPr>
-          <w:i/>
-          <w:iCs/>
-          <w:lang w:val="en-US"/>
-        </w:rPr>
-        <w:t>ListView</w:t>
-      </w:r>
-      <w:proofErr w:type="spellEnd"/>
-      <w:r>
-        <w:rPr>
-          <w:lang w:val="en-US"/>
-        </w:rPr>
-        <w:t xml:space="preserve"> to show</w:t>
-      </w:r>
-      <w:r>
-        <w:rPr>
-          <w:lang w:val="en-US"/>
-        </w:rPr>
-        <w:t xml:space="preserve"> </w:t>
-      </w:r>
-      <w:r>
-        <w:rPr>
-          <w:lang w:val="en-US"/>
-        </w:rPr>
-        <w:t>all the</w:t>
-      </w:r>
-      <w:r>
-        <w:rPr>
-          <w:lang w:val="en-US"/>
-        </w:rPr>
-        <w:t xml:space="preserve"> </w:t>
-      </w:r>
-      <w:r>
-        <w:rPr>
-          <w:lang w:val="en-US"/>
-        </w:rPr>
-        <w:t>recipes</w:t>
-      </w:r>
-      <w:r>
-        <w:rPr>
-          <w:lang w:val="en-US"/>
-        </w:rPr>
-        <w:t>.</w:t>
-      </w:r>
-      <w:r>
-        <w:rPr>
-          <w:lang w:val="en-US"/>
-        </w:rPr>
-        <w:t xml:space="preserve"> Name it </w:t>
-      </w:r>
-      <w:proofErr w:type="spellStart"/>
-      <w:r>
-        <w:rPr>
-          <w:i/>
-          <w:iCs/>
-          <w:lang w:val="en-US"/>
-        </w:rPr>
-        <w:t>RecipeListActivity</w:t>
-      </w:r>
-      <w:proofErr w:type="spellEnd"/>
-      <w:r>
-        <w:rPr>
-          <w:lang w:val="en-US"/>
-        </w:rPr>
-        <w:t>.</w:t>
-      </w:r>
-      <w:r>
-        <w:rPr>
-          <w:lang w:val="en-US"/>
-        </w:rPr>
-        <w:t xml:space="preserve"> </w:t>
-      </w:r>
-      <w:r>
-        <w:rPr>
-          <w:lang w:val="en-US"/>
-        </w:rPr>
-        <w:t xml:space="preserve">Define a fitting layout for the </w:t>
-      </w:r>
-      <w:proofErr w:type="spellStart"/>
-      <w:r>
-        <w:rPr>
-          <w:rStyle w:val="CodeZchn"/>
-          <w:lang w:val="en-US"/>
-        </w:rPr>
-        <w:t>ListView</w:t>
-      </w:r>
-      <w:proofErr w:type="spellEnd"/>
-      <w:r>
-        <w:rPr>
-          <w:lang w:val="en-US"/>
-        </w:rPr>
-        <w:t xml:space="preserve"> </w:t>
-      </w:r>
-      <w:r>
-        <w:rPr>
-          <w:lang w:val="en-US"/>
-        </w:rPr>
-        <w:t>and its entries</w:t>
-      </w:r>
-      <w:r>
-        <w:rPr>
-          <w:lang w:val="en-US"/>
-        </w:rPr>
-        <w:t>.</w:t>
-      </w:r>
-      <w:r>
-        <w:rPr>
-          <w:lang w:val="en-US"/>
-        </w:rPr>
-        <w:t xml:space="preserve"> Set it as the </w:t>
-      </w:r>
-      <w:r>
-        <w:rPr>
-          <w:i/>
-          <w:iCs/>
-          <w:lang w:val="en-US"/>
-        </w:rPr>
-        <w:t>Launcher Activity</w:t>
-      </w:r>
-      <w:r>
-        <w:rPr>
-          <w:i/>
-          <w:iCs/>
-          <w:lang w:val="en-US"/>
-        </w:rPr>
-        <w:t xml:space="preserve">, </w:t>
-      </w:r>
-      <w:r>
-        <w:rPr>
-          <w:lang w:val="en-US"/>
-        </w:rPr>
-        <w:t>like in Exercise 2.1</w:t>
-      </w:r>
-    </w:p>
-    <w:p>
-      <w:pPr>
-        <w:rPr>
-          <w:lang w:val="en-US"/>
-        </w:rPr>
-      </w:pPr>
-      <w:r>
-        <w:rPr>
-          <w:lang w:val="en-US"/>
-        </w:rPr>
-        <w:t xml:space="preserve">Create an </w:t>
-      </w:r>
-      <w:proofErr w:type="spellStart"/>
-      <w:r>
-        <w:rPr>
-          <w:rStyle w:val="CodeZchn"/>
-          <w:lang w:val="en-US"/>
-        </w:rPr>
-        <w:t>ArrayAdapter</w:t>
-      </w:r>
-      <w:proofErr w:type="spellEnd"/>
-      <w:r>
-        <w:rPr>
-          <w:lang w:val="en-US"/>
-        </w:rPr>
-        <w:t xml:space="preserve"> that supplies the view with its entries.</w:t>
+        <w:rPr>
+          <w:lang w:val="en-US"/>
+        </w:rPr>
+      </w:pPr>
+      <w:r>
+        <w:rPr>
+          <w:lang w:val="en-US"/>
+        </w:rPr>
+        <w:t>Create an</w:t>
+      </w:r>
+      <w:r>
+        <w:rPr>
+          <w:lang w:val="en-US"/>
+        </w:rPr>
+        <w:t xml:space="preserve"> array adapter </w:t>
+      </w:r>
+      <w:r>
+        <w:rPr>
+          <w:lang w:val="en-US"/>
+        </w:rPr>
+        <w:t>that supplies the view with its entries.</w:t>
       </w:r>
       <w:r>
         <w:rPr>
@@ -2535,11 +2702,21 @@
       </w:r>
       <w:r>
         <w:rPr>
-          <w:i/>
-          <w:iCs/>
-          <w:lang w:val="en-US"/>
-        </w:rPr>
-        <w:t>List</w:t>
+          <w:lang w:val="en-US"/>
+        </w:rPr>
+        <w:t>L</w:t>
+      </w:r>
+      <w:r>
+        <w:rPr>
+          <w:lang w:val="en-US"/>
+        </w:rPr>
+        <w:t>ist</w:t>
+      </w:r>
+      <w:r>
+        <w:rPr>
+          <w:lang w:val="en-US"/>
+        </w:rPr>
+        <w:t xml:space="preserve"> and</w:t>
       </w:r>
       <w:r>
         <w:rPr>
@@ -2687,7 +2864,7 @@
         <w:sz w:val="20"/>
         <w:szCs w:val="20"/>
       </w:rPr>
-      <w:t>2022-10-07</w:t>
+      <w:t>2022-10-11</w:t>
     </w:r>
     <w:r>
       <w:rPr>
@@ -2899,7 +3076,7 @@
         <w:sz w:val="20"/>
         <w:szCs w:val="20"/>
       </w:rPr>
-      <w:t>2022-10-07</w:t>
+      <w:t>2022-10-11</w:t>
     </w:r>
     <w:r>
       <w:rPr>
